--- a/07_SRS_MQA_Ihor_Yevchuk.docx
+++ b/07_SRS_MQA_Ihor_Yevchuk.docx
@@ -9,6 +9,7 @@
         <w:jc w:val="both"/>
         <w:rPr>
           <w:rFonts w:ascii="Bookman Old Style" w:eastAsia="Batang" w:hAnsi="Bookman Old Style" w:cs="Times New Roman"/>
+          <w:color w:val="FF0000"/>
           <w:sz w:val="28"/>
           <w:szCs w:val="28"/>
           <w:lang w:eastAsia="uk-UA"/>
@@ -18,7 +19,7 @@
       <w:r>
         <w:rPr>
           <w:rFonts w:ascii="Bookman Old Style" w:eastAsia="Batang" w:hAnsi="Bookman Old Style" w:cs="Arial"/>
-          <w:color w:val="000000"/>
+          <w:color w:val="FF0000"/>
           <w:sz w:val="28"/>
           <w:szCs w:val="28"/>
           <w:lang w:eastAsia="uk-UA"/>
@@ -29,7 +30,7 @@
       <w:r>
         <w:rPr>
           <w:rFonts w:ascii="Bookman Old Style" w:eastAsia="Batang" w:hAnsi="Bookman Old Style" w:cs="Arial"/>
-          <w:color w:val="000000"/>
+          <w:color w:val="FF0000"/>
           <w:sz w:val="28"/>
           <w:szCs w:val="28"/>
           <w:lang w:eastAsia="uk-UA"/>
@@ -40,7 +41,7 @@
       <w:r>
         <w:rPr>
           <w:rFonts w:ascii="Bookman Old Style" w:eastAsia="Batang" w:hAnsi="Bookman Old Style" w:cs="Arial"/>
-          <w:color w:val="000000"/>
+          <w:color w:val="FF0000"/>
           <w:sz w:val="28"/>
           <w:szCs w:val="28"/>
           <w:lang w:eastAsia="uk-UA"/>
@@ -51,7 +52,7 @@
       <w:r>
         <w:rPr>
           <w:rFonts w:ascii="Bookman Old Style" w:eastAsia="Batang" w:hAnsi="Bookman Old Style" w:cs="Arial"/>
-          <w:color w:val="000000"/>
+          <w:color w:val="FF0000"/>
           <w:sz w:val="28"/>
           <w:szCs w:val="28"/>
           <w:lang w:eastAsia="uk-UA"/>
@@ -62,7 +63,7 @@
       <w:r>
         <w:rPr>
           <w:rFonts w:ascii="Bookman Old Style" w:eastAsia="Batang" w:hAnsi="Bookman Old Style" w:cs="Arial"/>
-          <w:color w:val="000000"/>
+          <w:color w:val="FF0000"/>
           <w:sz w:val="28"/>
           <w:szCs w:val="28"/>
           <w:lang w:eastAsia="uk-UA"/>
@@ -73,7 +74,7 @@
       <w:r>
         <w:rPr>
           <w:rFonts w:ascii="Bookman Old Style" w:eastAsia="Batang" w:hAnsi="Bookman Old Style" w:cs="Arial"/>
-          <w:color w:val="000000"/>
+          <w:color w:val="FF0000"/>
           <w:sz w:val="28"/>
           <w:szCs w:val="28"/>
           <w:lang w:eastAsia="uk-UA"/>
@@ -89,6 +90,7 @@
           <w:rFonts w:ascii="Bookman Old Style" w:eastAsia="Batang" w:hAnsi="Bookman Old Style" w:cs="Times New Roman"/>
           <w:b/>
           <w:bCs/>
+          <w:color w:val="FF0000"/>
           <w:sz w:val="32"/>
           <w:szCs w:val="32"/>
           <w:lang w:eastAsia="uk-UA"/>
@@ -99,6 +101,7 @@
           <w:rFonts w:ascii="Bookman Old Style" w:eastAsia="Batang" w:hAnsi="Bookman Old Style" w:cs="Times New Roman"/>
           <w:b/>
           <w:bCs/>
+          <w:color w:val="FF0000"/>
           <w:sz w:val="32"/>
           <w:szCs w:val="32"/>
           <w:lang w:eastAsia="uk-UA"/>
@@ -115,6 +118,7 @@
           <w:rFonts w:ascii="Bookman Old Style" w:eastAsia="Batang" w:hAnsi="Bookman Old Style" w:cs="Times New Roman"/>
           <w:b/>
           <w:bCs/>
+          <w:color w:val="FF0000"/>
           <w:sz w:val="28"/>
           <w:szCs w:val="28"/>
           <w:lang w:eastAsia="uk-UA"/>
@@ -125,7 +129,7 @@
           <w:rFonts w:ascii="Bookman Old Style" w:eastAsia="Batang" w:hAnsi="Bookman Old Style" w:cs="Arial"/>
           <w:b/>
           <w:bCs/>
-          <w:color w:val="000000"/>
+          <w:color w:val="FF0000"/>
           <w:kern w:val="36"/>
           <w:sz w:val="28"/>
           <w:szCs w:val="28"/>
@@ -138,7 +142,7 @@
           <w:rFonts w:ascii="Bookman Old Style" w:eastAsia="Batang" w:hAnsi="Bookman Old Style" w:cs="Arial"/>
           <w:b/>
           <w:bCs/>
-          <w:color w:val="000000"/>
+          <w:color w:val="FF0000"/>
           <w:kern w:val="36"/>
           <w:sz w:val="28"/>
           <w:szCs w:val="28"/>
@@ -151,7 +155,7 @@
           <w:rFonts w:ascii="Bookman Old Style" w:eastAsia="Batang" w:hAnsi="Bookman Old Style" w:cs="Arial"/>
           <w:b/>
           <w:bCs/>
-          <w:color w:val="000000"/>
+          <w:color w:val="FF0000"/>
           <w:sz w:val="28"/>
           <w:szCs w:val="28"/>
           <w:lang w:eastAsia="uk-UA"/>
@@ -166,7 +170,7 @@
         <w:jc w:val="both"/>
         <w:rPr>
           <w:rFonts w:ascii="Bookman Old Style" w:eastAsia="Batang" w:hAnsi="Bookman Old Style" w:cs="Arial"/>
-          <w:color w:val="000000"/>
+          <w:color w:val="FF0000"/>
           <w:sz w:val="28"/>
           <w:szCs w:val="28"/>
           <w:lang w:eastAsia="uk-UA"/>
@@ -177,6 +181,7 @@
           <w:rPr>
             <w:rStyle w:val="a7"/>
             <w:rFonts w:ascii="Bookman Old Style" w:eastAsia="Batang" w:hAnsi="Bookman Old Style" w:cs="Arial"/>
+            <w:color w:val="FF0000"/>
             <w:sz w:val="28"/>
             <w:szCs w:val="28"/>
             <w:shd w:val="clear" w:color="auto" w:fill="FFFFFF"/>
@@ -188,7 +193,7 @@
       <w:r>
         <w:rPr>
           <w:rFonts w:ascii="Bookman Old Style" w:eastAsia="Batang" w:hAnsi="Bookman Old Style" w:cs="Arial"/>
-          <w:color w:val="0000FF"/>
+          <w:color w:val="FF0000"/>
           <w:sz w:val="28"/>
           <w:szCs w:val="28"/>
           <w:u w:val="single"/>
@@ -200,7 +205,7 @@
       <w:r>
         <w:rPr>
           <w:rFonts w:ascii="Bookman Old Style" w:eastAsia="Batang" w:hAnsi="Bookman Old Style" w:cs="Arial"/>
-          <w:color w:val="000000"/>
+          <w:color w:val="FF0000"/>
           <w:sz w:val="28"/>
           <w:szCs w:val="28"/>
           <w:shd w:val="clear" w:color="auto" w:fill="FFFFFF"/>
@@ -211,7 +216,7 @@
       <w:r>
         <w:rPr>
           <w:rFonts w:ascii="Bookman Old Style" w:eastAsia="Batang" w:hAnsi="Bookman Old Style" w:cs="Arial"/>
-          <w:color w:val="000000"/>
+          <w:color w:val="FF0000"/>
           <w:sz w:val="28"/>
           <w:szCs w:val="28"/>
           <w:shd w:val="clear" w:color="auto" w:fill="FFFFFF"/>
@@ -223,7 +228,7 @@
       <w:r>
         <w:rPr>
           <w:rFonts w:ascii="Bookman Old Style" w:eastAsia="Batang" w:hAnsi="Bookman Old Style" w:cs="Arial"/>
-          <w:color w:val="000000"/>
+          <w:color w:val="FF0000"/>
           <w:sz w:val="28"/>
           <w:szCs w:val="28"/>
           <w:shd w:val="clear" w:color="auto" w:fill="FFFFFF"/>
@@ -235,7 +240,7 @@
       <w:r>
         <w:rPr>
           <w:rFonts w:ascii="Bookman Old Style" w:eastAsia="Batang" w:hAnsi="Bookman Old Style" w:cs="Arial"/>
-          <w:color w:val="000000"/>
+          <w:color w:val="FF0000"/>
           <w:sz w:val="28"/>
           <w:szCs w:val="28"/>
           <w:shd w:val="clear" w:color="auto" w:fill="FFFFFF"/>
@@ -246,7 +251,7 @@
       <w:r>
         <w:rPr>
           <w:rFonts w:ascii="Bookman Old Style" w:eastAsia="Batang" w:hAnsi="Bookman Old Style" w:cs="Arial"/>
-          <w:color w:val="000000"/>
+          <w:color w:val="FF0000"/>
           <w:sz w:val="28"/>
           <w:szCs w:val="28"/>
           <w:shd w:val="clear" w:color="auto" w:fill="FFFFFF"/>
@@ -258,7 +263,7 @@
       <w:r>
         <w:rPr>
           <w:rFonts w:ascii="Bookman Old Style" w:eastAsia="Batang" w:hAnsi="Bookman Old Style" w:cs="Arial"/>
-          <w:color w:val="000000"/>
+          <w:color w:val="FF0000"/>
           <w:sz w:val="28"/>
           <w:szCs w:val="28"/>
           <w:shd w:val="clear" w:color="auto" w:fill="FFFFFF"/>
@@ -270,7 +275,7 @@
       <w:r>
         <w:rPr>
           <w:rFonts w:ascii="Bookman Old Style" w:eastAsia="Batang" w:hAnsi="Bookman Old Style" w:cs="Arial"/>
-          <w:color w:val="000000"/>
+          <w:color w:val="FF0000"/>
           <w:sz w:val="28"/>
           <w:szCs w:val="28"/>
           <w:shd w:val="clear" w:color="auto" w:fill="FFFFFF"/>
@@ -281,7 +286,7 @@
       <w:r>
         <w:rPr>
           <w:rFonts w:ascii="Bookman Old Style" w:eastAsia="Batang" w:hAnsi="Bookman Old Style" w:cs="Arial"/>
-          <w:color w:val="000000"/>
+          <w:color w:val="FF0000"/>
           <w:sz w:val="28"/>
           <w:szCs w:val="28"/>
           <w:shd w:val="clear" w:color="auto" w:fill="FFFFFF"/>
@@ -292,7 +297,7 @@
       <w:r>
         <w:rPr>
           <w:rFonts w:ascii="Bookman Old Style" w:eastAsia="Batang" w:hAnsi="Bookman Old Style" w:cs="Arial"/>
-          <w:color w:val="000000"/>
+          <w:color w:val="FF0000"/>
           <w:sz w:val="28"/>
           <w:szCs w:val="28"/>
           <w:shd w:val="clear" w:color="auto" w:fill="FFFFFF"/>
@@ -309,7 +314,7 @@
         <w:textAlignment w:val="baseline"/>
         <w:rPr>
           <w:rFonts w:ascii="Bookman Old Style" w:eastAsia="Batang" w:hAnsi="Bookman Old Style" w:cs="Arial"/>
-          <w:color w:val="000000"/>
+          <w:color w:val="FF0000"/>
           <w:sz w:val="28"/>
           <w:szCs w:val="28"/>
           <w:lang w:eastAsia="uk-UA"/>
@@ -324,7 +329,7 @@
         <w:textAlignment w:val="baseline"/>
         <w:rPr>
           <w:rFonts w:ascii="Bookman Old Style" w:eastAsia="Batang" w:hAnsi="Bookman Old Style" w:cs="Arial"/>
-          <w:color w:val="000000"/>
+          <w:color w:val="FF0000"/>
           <w:sz w:val="28"/>
           <w:szCs w:val="28"/>
           <w:lang w:eastAsia="uk-UA"/>
@@ -341,7 +346,7 @@
           <w:rFonts w:ascii="Bookman Old Style" w:eastAsia="Batang" w:hAnsi="Bookman Old Style" w:cs="Arial"/>
           <w:b/>
           <w:bCs/>
-          <w:color w:val="000000"/>
+          <w:color w:val="FF0000"/>
           <w:sz w:val="28"/>
           <w:szCs w:val="28"/>
           <w:lang w:eastAsia="uk-UA"/>
@@ -352,7 +357,7 @@
           <w:rFonts w:ascii="Bookman Old Style" w:eastAsia="Batang" w:hAnsi="Bookman Old Style" w:cs="Arial"/>
           <w:b/>
           <w:bCs/>
-          <w:color w:val="000000"/>
+          <w:color w:val="FF0000"/>
           <w:sz w:val="28"/>
           <w:szCs w:val="28"/>
           <w:lang w:eastAsia="uk-UA"/>
@@ -368,7 +373,7 @@
         <w:textAlignment w:val="baseline"/>
         <w:rPr>
           <w:rFonts w:ascii="Bookman Old Style" w:eastAsia="Batang" w:hAnsi="Bookman Old Style" w:cs="Arial"/>
-          <w:color w:val="000000"/>
+          <w:color w:val="FF0000"/>
           <w:sz w:val="28"/>
           <w:szCs w:val="28"/>
           <w:lang w:eastAsia="uk-UA"/>
@@ -377,47 +382,17 @@
       <w:r>
         <w:rPr>
           <w:rFonts w:ascii="Bookman Old Style" w:eastAsia="Batang" w:hAnsi="Bookman Old Style" w:cs="Arial"/>
-          <w:color w:val="000000"/>
-          <w:sz w:val="28"/>
-          <w:szCs w:val="28"/>
-          <w:lang w:eastAsia="uk-UA"/>
-        </w:rPr>
-        <w:t xml:space="preserve">сайт орієнтований на </w:t>
+          <w:color w:val="FF0000"/>
+          <w:sz w:val="28"/>
+          <w:szCs w:val="28"/>
+          <w:lang w:eastAsia="uk-UA"/>
+        </w:rPr>
+        <w:t>сайт орієнтований на дві категорії людей. Перша- це люди, що бажають продавати товар в інтернеті без великих капіталовкладень у розробку сайту та рекламу</w:t>
       </w:r>
       <w:r>
         <w:rPr>
           <w:rFonts w:ascii="Bookman Old Style" w:eastAsia="Batang" w:hAnsi="Bookman Old Style" w:cs="Arial"/>
-          <w:color w:val="000000"/>
-          <w:sz w:val="28"/>
-          <w:szCs w:val="28"/>
-          <w:lang w:eastAsia="uk-UA"/>
-        </w:rPr>
-        <w:t xml:space="preserve">дві категорії </w:t>
-      </w:r>
-      <w:r>
-        <w:rPr>
-          <w:rFonts w:ascii="Bookman Old Style" w:eastAsia="Batang" w:hAnsi="Bookman Old Style" w:cs="Arial"/>
-          <w:color w:val="000000"/>
-          <w:sz w:val="28"/>
-          <w:szCs w:val="28"/>
-          <w:lang w:eastAsia="uk-UA"/>
-        </w:rPr>
-        <w:t>людей</w:t>
-      </w:r>
-      <w:r>
-        <w:rPr>
-          <w:rFonts w:ascii="Bookman Old Style" w:eastAsia="Batang" w:hAnsi="Bookman Old Style" w:cs="Arial"/>
-          <w:color w:val="000000"/>
-          <w:sz w:val="28"/>
-          <w:szCs w:val="28"/>
-          <w:lang w:eastAsia="uk-UA"/>
-        </w:rPr>
-        <w:t>. Перша- це люди, що бажають продавати товар в інтернеті без великих капіталовкладень у розробку сайту та рекламу</w:t>
-      </w:r>
-      <w:r>
-        <w:rPr>
-          <w:rFonts w:ascii="Bookman Old Style" w:eastAsia="Batang" w:hAnsi="Bookman Old Style" w:cs="Arial"/>
-          <w:color w:val="000000"/>
+          <w:color w:val="FF0000"/>
           <w:sz w:val="28"/>
           <w:szCs w:val="28"/>
           <w:lang w:eastAsia="uk-UA"/>
@@ -432,7 +407,7 @@
         <w:jc w:val="both"/>
         <w:rPr>
           <w:rFonts w:ascii="Bookman Old Style" w:eastAsia="Batang" w:hAnsi="Bookman Old Style" w:cs="Arial"/>
-          <w:color w:val="000000"/>
+          <w:color w:val="FF0000"/>
           <w:sz w:val="28"/>
           <w:szCs w:val="28"/>
           <w:lang w:eastAsia="uk-UA"/>
@@ -448,7 +423,7 @@
           <w:rFonts w:ascii="Bookman Old Style" w:eastAsia="Batang" w:hAnsi="Bookman Old Style" w:cs="Arial"/>
           <w:b/>
           <w:bCs/>
-          <w:color w:val="000000"/>
+          <w:color w:val="FF0000"/>
           <w:sz w:val="28"/>
           <w:szCs w:val="28"/>
           <w:lang w:eastAsia="uk-UA"/>
@@ -459,7 +434,7 @@
           <w:rFonts w:ascii="Bookman Old Style" w:eastAsia="Batang" w:hAnsi="Bookman Old Style" w:cs="Arial"/>
           <w:b/>
           <w:bCs/>
-          <w:color w:val="000000"/>
+          <w:color w:val="FF0000"/>
           <w:sz w:val="28"/>
           <w:szCs w:val="28"/>
           <w:lang w:eastAsia="uk-UA"/>
@@ -474,6 +449,7 @@
         <w:jc w:val="both"/>
         <w:rPr>
           <w:rFonts w:ascii="Bookman Old Style" w:eastAsia="Batang" w:hAnsi="Bookman Old Style" w:cs="Times New Roman"/>
+          <w:color w:val="FF0000"/>
           <w:sz w:val="28"/>
           <w:szCs w:val="28"/>
           <w:lang w:eastAsia="uk-UA"/>
@@ -482,7 +458,7 @@
       <w:r>
         <w:rPr>
           <w:rFonts w:ascii="Bookman Old Style" w:eastAsia="Batang" w:hAnsi="Bookman Old Style" w:cs="Arial"/>
-          <w:color w:val="000000"/>
+          <w:color w:val="FF0000"/>
           <w:sz w:val="28"/>
           <w:szCs w:val="28"/>
           <w:lang w:eastAsia="uk-UA"/>
@@ -492,7 +468,7 @@
       <w:r>
         <w:rPr>
           <w:rFonts w:ascii="Bookman Old Style" w:eastAsia="Batang" w:hAnsi="Bookman Old Style" w:cs="Arial"/>
-          <w:color w:val="000000"/>
+          <w:color w:val="FF0000"/>
           <w:sz w:val="28"/>
           <w:szCs w:val="28"/>
           <w:lang w:eastAsia="uk-UA"/>
@@ -503,7 +479,7 @@
       <w:r>
         <w:rPr>
           <w:rFonts w:ascii="Bookman Old Style" w:eastAsia="Batang" w:hAnsi="Bookman Old Style" w:cs="Arial"/>
-          <w:color w:val="000000"/>
+          <w:color w:val="FF0000"/>
           <w:sz w:val="28"/>
           <w:szCs w:val="28"/>
           <w:lang w:eastAsia="uk-UA"/>
@@ -514,7 +490,7 @@
       <w:r>
         <w:rPr>
           <w:rFonts w:ascii="Bookman Old Style" w:eastAsia="Batang" w:hAnsi="Bookman Old Style" w:cs="Arial"/>
-          <w:color w:val="000000"/>
+          <w:color w:val="FF0000"/>
           <w:sz w:val="28"/>
           <w:szCs w:val="28"/>
           <w:shd w:val="clear" w:color="auto" w:fill="FFFFFF"/>
@@ -535,7 +511,7 @@
         <w:textAlignment w:val="baseline"/>
         <w:rPr>
           <w:rFonts w:ascii="Bookman Old Style" w:eastAsia="Batang" w:hAnsi="Bookman Old Style" w:cs="Arial"/>
-          <w:color w:val="000000"/>
+          <w:color w:val="FF0000"/>
           <w:sz w:val="28"/>
           <w:szCs w:val="28"/>
           <w:lang w:eastAsia="uk-UA"/>
@@ -544,7 +520,7 @@
       <w:r>
         <w:rPr>
           <w:rFonts w:ascii="Bookman Old Style" w:eastAsia="Batang" w:hAnsi="Bookman Old Style" w:cs="Arial"/>
-          <w:color w:val="000000"/>
+          <w:color w:val="FF0000"/>
           <w:sz w:val="28"/>
           <w:szCs w:val="28"/>
           <w:lang w:eastAsia="uk-UA"/>
@@ -564,7 +540,7 @@
         <w:textAlignment w:val="baseline"/>
         <w:rPr>
           <w:rFonts w:ascii="Bookman Old Style" w:eastAsia="Batang" w:hAnsi="Bookman Old Style" w:cs="Arial"/>
-          <w:color w:val="000000"/>
+          <w:color w:val="FF0000"/>
           <w:sz w:val="28"/>
           <w:szCs w:val="28"/>
           <w:lang w:eastAsia="uk-UA"/>
@@ -573,7 +549,7 @@
       <w:r>
         <w:rPr>
           <w:rFonts w:ascii="Bookman Old Style" w:eastAsia="Batang" w:hAnsi="Bookman Old Style" w:cs="Arial"/>
-          <w:color w:val="000000"/>
+          <w:color w:val="FF0000"/>
           <w:sz w:val="28"/>
           <w:szCs w:val="28"/>
           <w:lang w:eastAsia="uk-UA"/>
@@ -583,39 +559,29 @@
       <w:r>
         <w:rPr>
           <w:rFonts w:ascii="Bookman Old Style" w:eastAsia="Batang" w:hAnsi="Bookman Old Style" w:cs="Arial"/>
-          <w:color w:val="000000"/>
-          <w:sz w:val="28"/>
-          <w:szCs w:val="28"/>
-          <w:lang w:eastAsia="uk-UA"/>
-        </w:rPr>
-        <w:t>Для забезпечення підвищення безпеки покупок та надійності продавців сайт забезпечує ранжування продавців по відгукам споживачів</w:t>
-      </w:r>
+          <w:color w:val="FF0000"/>
+          <w:sz w:val="28"/>
+          <w:szCs w:val="28"/>
+          <w:lang w:eastAsia="uk-UA"/>
+        </w:rPr>
+        <w:t xml:space="preserve">Для забезпечення підвищення безпеки покупок та надійності продавців сайт забезпечує ранжування продавців по відгукам споживачів. Для надання можливості проведення акцій, </w:t>
+      </w:r>
+      <w:proofErr w:type="spellStart"/>
       <w:r>
         <w:rPr>
           <w:rFonts w:ascii="Bookman Old Style" w:eastAsia="Batang" w:hAnsi="Bookman Old Style" w:cs="Arial"/>
-          <w:color w:val="000000"/>
-          <w:sz w:val="28"/>
-          <w:szCs w:val="28"/>
-          <w:lang w:eastAsia="uk-UA"/>
-        </w:rPr>
-        <w:t xml:space="preserve">. Для надання можливості проведення акцій, </w:t>
-      </w:r>
-      <w:proofErr w:type="spellStart"/>
+          <w:color w:val="FF0000"/>
+          <w:sz w:val="28"/>
+          <w:szCs w:val="28"/>
+          <w:lang w:eastAsia="uk-UA"/>
+        </w:rPr>
+        <w:t>розпродажів</w:t>
+      </w:r>
+      <w:proofErr w:type="spellEnd"/>
       <w:r>
         <w:rPr>
           <w:rFonts w:ascii="Bookman Old Style" w:eastAsia="Batang" w:hAnsi="Bookman Old Style" w:cs="Arial"/>
-          <w:color w:val="000000"/>
-          <w:sz w:val="28"/>
-          <w:szCs w:val="28"/>
-          <w:lang w:eastAsia="uk-UA"/>
-        </w:rPr>
-        <w:t>розпродажів</w:t>
-      </w:r>
-      <w:proofErr w:type="spellEnd"/>
-      <w:r>
-        <w:rPr>
-          <w:rFonts w:ascii="Bookman Old Style" w:eastAsia="Batang" w:hAnsi="Bookman Old Style" w:cs="Arial"/>
-          <w:color w:val="000000"/>
+          <w:color w:val="FF0000"/>
           <w:sz w:val="28"/>
           <w:szCs w:val="28"/>
           <w:lang w:eastAsia="uk-UA"/>
@@ -635,7 +601,7 @@
         <w:textAlignment w:val="baseline"/>
         <w:rPr>
           <w:rFonts w:ascii="Bookman Old Style" w:eastAsia="Batang" w:hAnsi="Bookman Old Style" w:cs="Arial"/>
-          <w:color w:val="000000"/>
+          <w:color w:val="FF0000"/>
           <w:sz w:val="28"/>
           <w:szCs w:val="28"/>
           <w:lang w:eastAsia="uk-UA"/>
@@ -644,61 +610,137 @@
       <w:r>
         <w:rPr>
           <w:rFonts w:ascii="Bookman Old Style" w:eastAsia="Batang" w:hAnsi="Bookman Old Style" w:cs="Arial"/>
-          <w:color w:val="000000"/>
-          <w:sz w:val="28"/>
-          <w:szCs w:val="28"/>
-          <w:lang w:eastAsia="uk-UA"/>
-        </w:rPr>
-        <w:t xml:space="preserve">для користувачів-покупців, дає можливість ознайомлюватись з товаром, магазинами та здійснювати </w:t>
+          <w:color w:val="FF0000"/>
+          <w:sz w:val="28"/>
+          <w:szCs w:val="28"/>
+          <w:lang w:eastAsia="uk-UA"/>
+        </w:rPr>
+        <w:t>для користувачів-покупців, дає можливість ознайомлюватись з товаром, магазинами та здійснювати покупки.</w:t>
+      </w:r>
+      <w:r>
+        <w:rPr>
+          <w:rFonts w:ascii="Bookman Old Style" w:hAnsi="Bookman Old Style"/>
+          <w:color w:val="FF0000"/>
+          <w:sz w:val="28"/>
+          <w:szCs w:val="28"/>
+          <w:lang w:val="ru-RU"/>
+        </w:rPr>
+        <w:t xml:space="preserve"> </w:t>
+      </w:r>
+      <w:r>
+        <w:rPr>
+          <w:rFonts w:ascii="Bookman Old Style" w:hAnsi="Bookman Old Style"/>
+          <w:color w:val="FF0000"/>
+          <w:sz w:val="28"/>
+          <w:szCs w:val="28"/>
+        </w:rPr>
+        <w:t>Покупці мають можливість здійснювати покупки без реєстрації</w:t>
+      </w:r>
+      <w:r>
+        <w:rPr>
+          <w:rFonts w:ascii="Bookman Old Style" w:hAnsi="Bookman Old Style"/>
+          <w:color w:val="FF0000"/>
+          <w:sz w:val="28"/>
+          <w:szCs w:val="28"/>
+          <w:lang w:val="ru-RU"/>
+        </w:rPr>
+        <w:t>, але д</w:t>
+      </w:r>
+      <w:r>
+        <w:rPr>
+          <w:rFonts w:ascii="Bookman Old Style" w:hAnsi="Bookman Old Style"/>
+          <w:color w:val="FF0000"/>
+          <w:sz w:val="28"/>
+          <w:szCs w:val="28"/>
+        </w:rPr>
+        <w:t>ля полегшення здійснення покупок та збереження своїх даних</w:t>
       </w:r>
       <w:r>
         <w:rPr>
           <w:rFonts w:ascii="Bookman Old Style" w:eastAsia="Batang" w:hAnsi="Bookman Old Style" w:cs="Arial"/>
-          <w:color w:val="000000"/>
-          <w:sz w:val="28"/>
-          <w:szCs w:val="28"/>
-          <w:lang w:eastAsia="uk-UA"/>
-        </w:rPr>
-        <w:t>покупки.</w:t>
-      </w:r>
-      <w:r>
-        <w:rPr>
-          <w:rFonts w:ascii="Bookman Old Style" w:hAnsi="Bookman Old Style"/>
-          <w:sz w:val="28"/>
-          <w:szCs w:val="28"/>
-          <w:lang w:val="ru-RU"/>
-        </w:rPr>
-        <w:t xml:space="preserve"> </w:t>
-      </w:r>
-      <w:r>
-        <w:rPr>
-          <w:rFonts w:ascii="Bookman Old Style" w:hAnsi="Bookman Old Style"/>
-          <w:sz w:val="28"/>
-          <w:szCs w:val="28"/>
-        </w:rPr>
-        <w:t>Покупці мають можливість здійснювати покупки без реєстрації</w:t>
-      </w:r>
-      <w:r>
-        <w:rPr>
-          <w:rFonts w:ascii="Bookman Old Style" w:hAnsi="Bookman Old Style"/>
-          <w:sz w:val="28"/>
-          <w:szCs w:val="28"/>
-          <w:lang w:val="ru-RU"/>
-        </w:rPr>
-        <w:t>, але д</w:t>
-      </w:r>
-      <w:r>
-        <w:rPr>
-          <w:rFonts w:ascii="Bookman Old Style" w:hAnsi="Bookman Old Style"/>
-          <w:sz w:val="28"/>
-          <w:szCs w:val="28"/>
-        </w:rPr>
-        <w:t>ля полегшення здійснення покупок та збереження своїх даних</w:t>
+          <w:color w:val="FF0000"/>
+          <w:sz w:val="28"/>
+          <w:szCs w:val="28"/>
+          <w:lang w:eastAsia="uk-UA"/>
+        </w:rPr>
+        <w:t xml:space="preserve">, </w:t>
       </w:r>
       <w:r>
         <w:rPr>
           <w:rFonts w:ascii="Bookman Old Style" w:eastAsia="Batang" w:hAnsi="Bookman Old Style" w:cs="Arial"/>
-          <w:color w:val="000000"/>
+          <w:color w:val="FF0000"/>
+          <w:sz w:val="28"/>
+          <w:szCs w:val="28"/>
+          <w:lang w:eastAsia="uk-UA"/>
+        </w:rPr>
+        <w:t>сайт надає</w:t>
+      </w:r>
+      <w:r>
+        <w:rPr>
+          <w:rFonts w:ascii="Bookman Old Style" w:eastAsia="Batang" w:hAnsi="Bookman Old Style" w:cs="Arial"/>
+          <w:color w:val="FF0000"/>
+          <w:sz w:val="28"/>
+          <w:szCs w:val="28"/>
+          <w:lang w:eastAsia="uk-UA"/>
+        </w:rPr>
+        <w:t xml:space="preserve"> можливість </w:t>
+      </w:r>
+      <w:r>
+        <w:rPr>
+          <w:rFonts w:ascii="Bookman Old Style" w:eastAsia="Batang" w:hAnsi="Bookman Old Style" w:cs="Arial"/>
+          <w:color w:val="FF0000"/>
+          <w:sz w:val="28"/>
+          <w:szCs w:val="28"/>
+          <w:lang w:eastAsia="uk-UA"/>
+        </w:rPr>
+        <w:t xml:space="preserve">зареєструватися. Для полегшення процесу реєстрації </w:t>
+      </w:r>
+      <w:r>
+        <w:rPr>
+          <w:rFonts w:ascii="Bookman Old Style" w:eastAsia="Batang" w:hAnsi="Bookman Old Style" w:cs="Arial"/>
+          <w:color w:val="FF0000"/>
+          <w:sz w:val="28"/>
+          <w:szCs w:val="28"/>
+          <w:lang w:eastAsia="uk-UA"/>
+        </w:rPr>
+        <w:t>маркет-</w:t>
+      </w:r>
+      <w:proofErr w:type="spellStart"/>
+      <w:r>
+        <w:rPr>
+          <w:rFonts w:ascii="Bookman Old Style" w:eastAsia="Batang" w:hAnsi="Bookman Old Style" w:cs="Arial"/>
+          <w:color w:val="FF0000"/>
+          <w:sz w:val="28"/>
+          <w:szCs w:val="28"/>
+          <w:lang w:eastAsia="uk-UA"/>
+        </w:rPr>
+        <w:t>плейс</w:t>
+      </w:r>
+      <w:proofErr w:type="spellEnd"/>
+      <w:r>
+        <w:rPr>
+          <w:rFonts w:ascii="Bookman Old Style" w:eastAsia="Batang" w:hAnsi="Bookman Old Style" w:cs="Arial"/>
+          <w:color w:val="FF0000"/>
+          <w:sz w:val="28"/>
+          <w:szCs w:val="28"/>
+          <w:lang w:eastAsia="uk-UA"/>
+        </w:rPr>
+        <w:t xml:space="preserve"> має забезпечувати взаємодію з обліковими записами </w:t>
+      </w:r>
+      <w:r>
+        <w:rPr>
+          <w:rFonts w:ascii="Bookman Old Style" w:eastAsia="Batang" w:hAnsi="Bookman Old Style" w:cs="Arial"/>
+          <w:color w:val="FF0000"/>
+          <w:sz w:val="28"/>
+          <w:szCs w:val="28"/>
+          <w:lang w:val="en-US" w:eastAsia="uk-UA"/>
+        </w:rPr>
+        <w:t>Google</w:t>
+      </w:r>
+      <w:r>
+        <w:rPr>
+          <w:rFonts w:ascii="Bookman Old Style" w:eastAsia="Batang" w:hAnsi="Bookman Old Style" w:cs="Arial"/>
+          <w:color w:val="FF0000"/>
           <w:sz w:val="28"/>
           <w:szCs w:val="28"/>
           <w:lang w:eastAsia="uk-UA"/>
@@ -708,119 +750,37 @@
       <w:r>
         <w:rPr>
           <w:rFonts w:ascii="Bookman Old Style" w:eastAsia="Batang" w:hAnsi="Bookman Old Style" w:cs="Arial"/>
-          <w:color w:val="000000"/>
-          <w:sz w:val="28"/>
-          <w:szCs w:val="28"/>
-          <w:lang w:eastAsia="uk-UA"/>
-        </w:rPr>
-        <w:t>сайт надає</w:t>
+          <w:color w:val="FF0000"/>
+          <w:sz w:val="28"/>
+          <w:szCs w:val="28"/>
+          <w:lang w:val="en-US" w:eastAsia="uk-UA"/>
+        </w:rPr>
+        <w:t>Facebook</w:t>
       </w:r>
       <w:r>
         <w:rPr>
           <w:rFonts w:ascii="Bookman Old Style" w:eastAsia="Batang" w:hAnsi="Bookman Old Style" w:cs="Arial"/>
-          <w:color w:val="000000"/>
-          <w:sz w:val="28"/>
-          <w:szCs w:val="28"/>
-          <w:lang w:eastAsia="uk-UA"/>
-        </w:rPr>
-        <w:t xml:space="preserve"> можливість </w:t>
+          <w:color w:val="FF0000"/>
+          <w:sz w:val="28"/>
+          <w:szCs w:val="28"/>
+          <w:lang w:eastAsia="uk-UA"/>
+        </w:rPr>
+        <w:t xml:space="preserve">, </w:t>
       </w:r>
       <w:r>
         <w:rPr>
           <w:rFonts w:ascii="Bookman Old Style" w:eastAsia="Batang" w:hAnsi="Bookman Old Style" w:cs="Arial"/>
-          <w:color w:val="000000"/>
-          <w:sz w:val="28"/>
-          <w:szCs w:val="28"/>
-          <w:lang w:eastAsia="uk-UA"/>
-        </w:rPr>
-        <w:t xml:space="preserve">зареєструватися. Для полегшення процесу реєстрації </w:t>
+          <w:color w:val="FF0000"/>
+          <w:sz w:val="28"/>
+          <w:szCs w:val="28"/>
+          <w:lang w:val="en-US" w:eastAsia="uk-UA"/>
+        </w:rPr>
+        <w:t>Apple</w:t>
       </w:r>
       <w:r>
         <w:rPr>
           <w:rFonts w:ascii="Bookman Old Style" w:eastAsia="Batang" w:hAnsi="Bookman Old Style" w:cs="Arial"/>
-          <w:color w:val="000000"/>
-          <w:sz w:val="28"/>
-          <w:szCs w:val="28"/>
-          <w:lang w:eastAsia="uk-UA"/>
-        </w:rPr>
-        <w:t>маркет-</w:t>
-      </w:r>
-      <w:proofErr w:type="spellStart"/>
-      <w:r>
-        <w:rPr>
-          <w:rFonts w:ascii="Bookman Old Style" w:eastAsia="Batang" w:hAnsi="Bookman Old Style" w:cs="Arial"/>
-          <w:color w:val="000000"/>
-          <w:sz w:val="28"/>
-          <w:szCs w:val="28"/>
-          <w:lang w:eastAsia="uk-UA"/>
-        </w:rPr>
-        <w:t>плейс</w:t>
-      </w:r>
-      <w:proofErr w:type="spellEnd"/>
-      <w:r>
-        <w:rPr>
-          <w:rFonts w:ascii="Bookman Old Style" w:eastAsia="Batang" w:hAnsi="Bookman Old Style" w:cs="Arial"/>
-          <w:color w:val="000000"/>
-          <w:sz w:val="28"/>
-          <w:szCs w:val="28"/>
-          <w:lang w:eastAsia="uk-UA"/>
-        </w:rPr>
-        <w:t xml:space="preserve"> має забезпечувати взаємодію з обліковими записами </w:t>
-      </w:r>
-      <w:r>
-        <w:rPr>
-          <w:rFonts w:ascii="Bookman Old Style" w:eastAsia="Batang" w:hAnsi="Bookman Old Style" w:cs="Arial"/>
-          <w:color w:val="000000"/>
-          <w:sz w:val="28"/>
-          <w:szCs w:val="28"/>
-          <w:lang w:val="en-US" w:eastAsia="uk-UA"/>
-        </w:rPr>
-        <w:t>Google</w:t>
-      </w:r>
-      <w:r>
-        <w:rPr>
-          <w:rFonts w:ascii="Bookman Old Style" w:eastAsia="Batang" w:hAnsi="Bookman Old Style" w:cs="Arial"/>
-          <w:color w:val="000000"/>
-          <w:sz w:val="28"/>
-          <w:szCs w:val="28"/>
-          <w:lang w:eastAsia="uk-UA"/>
-        </w:rPr>
-        <w:t xml:space="preserve">, </w:t>
-      </w:r>
-      <w:r>
-        <w:rPr>
-          <w:rFonts w:ascii="Bookman Old Style" w:eastAsia="Batang" w:hAnsi="Bookman Old Style" w:cs="Arial"/>
-          <w:color w:val="000000"/>
-          <w:sz w:val="28"/>
-          <w:szCs w:val="28"/>
-          <w:lang w:val="en-US" w:eastAsia="uk-UA"/>
-        </w:rPr>
-        <w:t>Facebook</w:t>
-      </w:r>
-      <w:r>
-        <w:rPr>
-          <w:rFonts w:ascii="Bookman Old Style" w:eastAsia="Batang" w:hAnsi="Bookman Old Style" w:cs="Arial"/>
-          <w:color w:val="000000"/>
-          <w:sz w:val="28"/>
-          <w:szCs w:val="28"/>
-          <w:lang w:eastAsia="uk-UA"/>
-        </w:rPr>
-        <w:t xml:space="preserve">, </w:t>
-      </w:r>
-      <w:r>
-        <w:rPr>
-          <w:rFonts w:ascii="Bookman Old Style" w:eastAsia="Batang" w:hAnsi="Bookman Old Style" w:cs="Arial"/>
-          <w:color w:val="000000"/>
-          <w:sz w:val="28"/>
-          <w:szCs w:val="28"/>
-          <w:lang w:val="en-US" w:eastAsia="uk-UA"/>
-        </w:rPr>
-        <w:t>Apple</w:t>
-      </w:r>
-      <w:r>
-        <w:rPr>
-          <w:rFonts w:ascii="Bookman Old Style" w:eastAsia="Batang" w:hAnsi="Bookman Old Style" w:cs="Arial"/>
-          <w:color w:val="000000"/>
+          <w:color w:val="FF0000"/>
           <w:sz w:val="28"/>
           <w:szCs w:val="28"/>
           <w:lang w:eastAsia="uk-UA"/>
@@ -834,6 +794,7 @@
         <w:jc w:val="both"/>
         <w:rPr>
           <w:rFonts w:ascii="Bookman Old Style" w:eastAsia="Batang" w:hAnsi="Bookman Old Style" w:cs="Times New Roman"/>
+          <w:color w:val="FF0000"/>
           <w:sz w:val="28"/>
           <w:szCs w:val="28"/>
           <w:lang w:eastAsia="uk-UA"/>
@@ -848,6 +809,7 @@
           <w:rFonts w:ascii="Bookman Old Style" w:eastAsia="Batang" w:hAnsi="Bookman Old Style" w:cs="Times New Roman"/>
           <w:b/>
           <w:bCs/>
+          <w:color w:val="FF0000"/>
           <w:sz w:val="28"/>
           <w:szCs w:val="28"/>
           <w:lang w:eastAsia="uk-UA"/>
@@ -858,6 +820,7 @@
           <w:rFonts w:ascii="Bookman Old Style" w:eastAsia="Batang" w:hAnsi="Bookman Old Style" w:cs="Times New Roman"/>
           <w:b/>
           <w:bCs/>
+          <w:color w:val="FF0000"/>
           <w:sz w:val="28"/>
           <w:szCs w:val="28"/>
           <w:lang w:eastAsia="uk-UA"/>
@@ -869,11 +832,26 @@
           <w:rFonts w:ascii="Bookman Old Style" w:eastAsia="Batang" w:hAnsi="Bookman Old Style" w:cs="Times New Roman"/>
           <w:b/>
           <w:bCs/>
-          <w:sz w:val="28"/>
-          <w:szCs w:val="28"/>
-          <w:lang w:eastAsia="uk-UA"/>
-        </w:rPr>
-        <w:t>СОБЛИВОСТІ СИСТЕМИ ТА ВИМОГИ</w:t>
+          <w:color w:val="FF0000"/>
+          <w:sz w:val="28"/>
+          <w:szCs w:val="28"/>
+          <w:lang w:eastAsia="uk-UA"/>
+        </w:rPr>
+        <w:t>СОБЛИВОСТІ СИСТЕМИ</w:t>
+      </w:r>
+      <w:bookmarkStart w:id="0" w:name="_GoBack"/>
+      <w:bookmarkEnd w:id="0"/>
+      <w:r>
+        <w:rPr>
+          <w:rFonts w:ascii="Bookman Old Style" w:eastAsia="Batang" w:hAnsi="Bookman Old Style" w:cs="Times New Roman"/>
+          <w:b/>
+          <w:bCs/>
+          <w:color w:val="FF0000"/>
+          <w:sz w:val="28"/>
+          <w:szCs w:val="28"/>
+          <w:lang w:eastAsia="uk-UA"/>
+        </w:rPr>
+        <w:t xml:space="preserve"> ТА ВИМОГИ</w:t>
       </w:r>
     </w:p>
     <w:p>
@@ -887,14 +865,16 @@
         <w:jc w:val="both"/>
         <w:rPr>
           <w:rFonts w:ascii="Bookman Old Style" w:eastAsia="Batang" w:hAnsi="Bookman Old Style" w:cs="Times New Roman"/>
-          <w:sz w:val="28"/>
-          <w:szCs w:val="28"/>
-          <w:lang w:eastAsia="uk-UA"/>
-        </w:rPr>
-      </w:pPr>
-      <w:r>
-        <w:rPr>
-          <w:rFonts w:ascii="Bookman Old Style" w:eastAsia="Batang" w:hAnsi="Bookman Old Style" w:cs="Times New Roman"/>
+          <w:color w:val="FF0000"/>
+          <w:sz w:val="28"/>
+          <w:szCs w:val="28"/>
+          <w:lang w:eastAsia="uk-UA"/>
+        </w:rPr>
+      </w:pPr>
+      <w:r>
+        <w:rPr>
+          <w:rFonts w:ascii="Bookman Old Style" w:eastAsia="Batang" w:hAnsi="Bookman Old Style" w:cs="Times New Roman"/>
+          <w:color w:val="FF0000"/>
           <w:sz w:val="28"/>
           <w:szCs w:val="28"/>
           <w:lang w:eastAsia="uk-UA"/>
@@ -904,6 +884,7 @@
       <w:r>
         <w:rPr>
           <w:rFonts w:ascii="Bookman Old Style" w:eastAsia="Batang" w:hAnsi="Bookman Old Style" w:cs="Times New Roman"/>
+          <w:color w:val="FF0000"/>
           <w:sz w:val="28"/>
           <w:szCs w:val="28"/>
           <w:lang w:eastAsia="uk-UA"/>
@@ -913,6 +894,7 @@
       <w:r>
         <w:rPr>
           <w:rFonts w:ascii="Bookman Old Style" w:eastAsia="Batang" w:hAnsi="Bookman Old Style" w:cs="Times New Roman"/>
+          <w:color w:val="FF0000"/>
           <w:sz w:val="28"/>
           <w:szCs w:val="28"/>
           <w:lang w:eastAsia="uk-UA"/>
@@ -931,14 +913,16 @@
         <w:jc w:val="both"/>
         <w:rPr>
           <w:rFonts w:ascii="Bookman Old Style" w:eastAsia="Batang" w:hAnsi="Bookman Old Style" w:cs="Times New Roman"/>
-          <w:sz w:val="28"/>
-          <w:szCs w:val="28"/>
-          <w:lang w:eastAsia="uk-UA"/>
-        </w:rPr>
-      </w:pPr>
-      <w:r>
-        <w:rPr>
-          <w:rFonts w:ascii="Bookman Old Style" w:eastAsia="Batang" w:hAnsi="Bookman Old Style" w:cs="Times New Roman"/>
+          <w:color w:val="FF0000"/>
+          <w:sz w:val="28"/>
+          <w:szCs w:val="28"/>
+          <w:lang w:eastAsia="uk-UA"/>
+        </w:rPr>
+      </w:pPr>
+      <w:r>
+        <w:rPr>
+          <w:rFonts w:ascii="Bookman Old Style" w:eastAsia="Batang" w:hAnsi="Bookman Old Style" w:cs="Times New Roman"/>
+          <w:color w:val="FF0000"/>
           <w:sz w:val="28"/>
           <w:szCs w:val="28"/>
           <w:lang w:eastAsia="uk-UA"/>
@@ -948,6 +932,7 @@
       <w:r>
         <w:rPr>
           <w:rFonts w:ascii="Bookman Old Style" w:eastAsia="Batang" w:hAnsi="Bookman Old Style" w:cs="Times New Roman"/>
+          <w:color w:val="FF0000"/>
           <w:sz w:val="28"/>
           <w:szCs w:val="28"/>
           <w:lang w:eastAsia="uk-UA"/>
@@ -957,6 +942,7 @@
       <w:r>
         <w:rPr>
           <w:rFonts w:ascii="Bookman Old Style" w:eastAsia="Batang" w:hAnsi="Bookman Old Style" w:cs="Times New Roman"/>
+          <w:color w:val="FF0000"/>
           <w:sz w:val="28"/>
           <w:szCs w:val="28"/>
           <w:lang w:eastAsia="uk-UA"/>
@@ -975,14 +961,16 @@
         <w:jc w:val="both"/>
         <w:rPr>
           <w:rFonts w:ascii="Bookman Old Style" w:eastAsia="Batang" w:hAnsi="Bookman Old Style" w:cs="Times New Roman"/>
-          <w:sz w:val="28"/>
-          <w:szCs w:val="28"/>
-          <w:lang w:eastAsia="uk-UA"/>
-        </w:rPr>
-      </w:pPr>
-      <w:r>
-        <w:rPr>
-          <w:rFonts w:ascii="Bookman Old Style" w:eastAsia="Batang" w:hAnsi="Bookman Old Style" w:cs="Times New Roman"/>
+          <w:color w:val="FF0000"/>
+          <w:sz w:val="28"/>
+          <w:szCs w:val="28"/>
+          <w:lang w:eastAsia="uk-UA"/>
+        </w:rPr>
+      </w:pPr>
+      <w:r>
+        <w:rPr>
+          <w:rFonts w:ascii="Bookman Old Style" w:eastAsia="Batang" w:hAnsi="Bookman Old Style" w:cs="Times New Roman"/>
+          <w:color w:val="FF0000"/>
           <w:sz w:val="28"/>
           <w:szCs w:val="28"/>
           <w:lang w:eastAsia="uk-UA"/>
@@ -993,6 +981,7 @@
       <w:r>
         <w:rPr>
           <w:rFonts w:ascii="Bookman Old Style" w:eastAsia="Batang" w:hAnsi="Bookman Old Style" w:cs="Times New Roman"/>
+          <w:color w:val="FF0000"/>
           <w:sz w:val="28"/>
           <w:szCs w:val="28"/>
           <w:lang w:eastAsia="uk-UA"/>
@@ -1002,6 +991,7 @@
       <w:r>
         <w:rPr>
           <w:rFonts w:ascii="Bookman Old Style" w:eastAsia="Batang" w:hAnsi="Bookman Old Style" w:cs="Times New Roman"/>
+          <w:color w:val="FF0000"/>
           <w:sz w:val="28"/>
           <w:szCs w:val="28"/>
           <w:lang w:eastAsia="uk-UA"/>
@@ -1011,6 +1001,7 @@
       <w:r>
         <w:rPr>
           <w:rFonts w:ascii="Bookman Old Style" w:eastAsia="Batang" w:hAnsi="Bookman Old Style" w:cs="Times New Roman"/>
+          <w:color w:val="FF0000"/>
           <w:sz w:val="28"/>
           <w:szCs w:val="28"/>
           <w:lang w:eastAsia="uk-UA"/>
@@ -1020,6 +1011,7 @@
       <w:r>
         <w:rPr>
           <w:rFonts w:ascii="Bookman Old Style" w:eastAsia="Batang" w:hAnsi="Bookman Old Style" w:cs="Times New Roman"/>
+          <w:color w:val="FF0000"/>
           <w:sz w:val="28"/>
           <w:szCs w:val="28"/>
           <w:lang w:eastAsia="uk-UA"/>
@@ -1029,6 +1021,7 @@
       <w:r>
         <w:rPr>
           <w:rFonts w:ascii="Bookman Old Style" w:eastAsia="Batang" w:hAnsi="Bookman Old Style" w:cs="Times New Roman"/>
+          <w:color w:val="FF0000"/>
           <w:sz w:val="28"/>
           <w:szCs w:val="28"/>
           <w:lang w:eastAsia="uk-UA"/>
@@ -1044,6 +1037,7 @@
           <w:rFonts w:ascii="Bookman Old Style" w:eastAsia="Batang" w:hAnsi="Bookman Old Style" w:cs="Times New Roman"/>
           <w:b/>
           <w:bCs/>
+          <w:color w:val="FF0000"/>
           <w:sz w:val="28"/>
           <w:szCs w:val="28"/>
           <w:lang w:eastAsia="uk-UA"/>
@@ -1061,14 +1055,16 @@
         <w:jc w:val="both"/>
         <w:rPr>
           <w:rFonts w:ascii="Bookman Old Style" w:eastAsia="Batang" w:hAnsi="Bookman Old Style" w:cs="Times New Roman"/>
-          <w:sz w:val="28"/>
-          <w:szCs w:val="28"/>
-          <w:lang w:eastAsia="uk-UA"/>
-        </w:rPr>
-      </w:pPr>
-      <w:r>
-        <w:rPr>
-          <w:rFonts w:ascii="Bookman Old Style" w:eastAsia="Batang" w:hAnsi="Bookman Old Style" w:cs="Times New Roman"/>
+          <w:color w:val="FF0000"/>
+          <w:sz w:val="28"/>
+          <w:szCs w:val="28"/>
+          <w:lang w:eastAsia="uk-UA"/>
+        </w:rPr>
+      </w:pPr>
+      <w:r>
+        <w:rPr>
+          <w:rFonts w:ascii="Bookman Old Style" w:eastAsia="Batang" w:hAnsi="Bookman Old Style" w:cs="Times New Roman"/>
+          <w:color w:val="FF0000"/>
           <w:sz w:val="28"/>
           <w:szCs w:val="28"/>
           <w:lang w:eastAsia="uk-UA"/>
@@ -1084,14 +1080,16 @@
         <w:jc w:val="both"/>
         <w:rPr>
           <w:rFonts w:ascii="Bookman Old Style" w:eastAsia="Batang" w:hAnsi="Bookman Old Style" w:cs="Times New Roman"/>
-          <w:sz w:val="28"/>
-          <w:szCs w:val="28"/>
-          <w:lang w:eastAsia="uk-UA"/>
-        </w:rPr>
-      </w:pPr>
-      <w:r>
-        <w:rPr>
-          <w:rFonts w:ascii="Bookman Old Style" w:eastAsia="Batang" w:hAnsi="Bookman Old Style" w:cs="Times New Roman"/>
+          <w:color w:val="FF0000"/>
+          <w:sz w:val="28"/>
+          <w:szCs w:val="28"/>
+          <w:lang w:eastAsia="uk-UA"/>
+        </w:rPr>
+      </w:pPr>
+      <w:r>
+        <w:rPr>
+          <w:rFonts w:ascii="Bookman Old Style" w:eastAsia="Batang" w:hAnsi="Bookman Old Style" w:cs="Times New Roman"/>
+          <w:color w:val="FF0000"/>
           <w:sz w:val="28"/>
           <w:szCs w:val="28"/>
           <w:lang w:eastAsia="uk-UA"/>
@@ -1111,14 +1109,16 @@
         <w:jc w:val="both"/>
         <w:rPr>
           <w:rFonts w:ascii="Bookman Old Style" w:eastAsia="Batang" w:hAnsi="Bookman Old Style" w:cs="Times New Roman"/>
-          <w:sz w:val="28"/>
-          <w:szCs w:val="28"/>
-          <w:lang w:eastAsia="uk-UA"/>
-        </w:rPr>
-      </w:pPr>
-      <w:r>
-        <w:rPr>
-          <w:rFonts w:ascii="Bookman Old Style" w:eastAsia="Batang" w:hAnsi="Bookman Old Style" w:cs="Times New Roman"/>
+          <w:color w:val="FF0000"/>
+          <w:sz w:val="28"/>
+          <w:szCs w:val="28"/>
+          <w:lang w:eastAsia="uk-UA"/>
+        </w:rPr>
+      </w:pPr>
+      <w:r>
+        <w:rPr>
+          <w:rFonts w:ascii="Bookman Old Style" w:eastAsia="Batang" w:hAnsi="Bookman Old Style" w:cs="Times New Roman"/>
+          <w:color w:val="FF0000"/>
           <w:sz w:val="28"/>
           <w:szCs w:val="28"/>
           <w:lang w:eastAsia="uk-UA"/>
@@ -1128,6 +1128,7 @@
       <w:r>
         <w:rPr>
           <w:rFonts w:ascii="Bookman Old Style" w:eastAsia="Batang" w:hAnsi="Bookman Old Style" w:cs="Times New Roman"/>
+          <w:color w:val="FF0000"/>
           <w:sz w:val="28"/>
           <w:szCs w:val="28"/>
           <w:lang w:eastAsia="uk-UA"/>
@@ -1137,6 +1138,7 @@
       <w:r>
         <w:rPr>
           <w:rFonts w:ascii="Bookman Old Style" w:eastAsia="Batang" w:hAnsi="Bookman Old Style" w:cs="Times New Roman"/>
+          <w:color w:val="FF0000"/>
           <w:sz w:val="28"/>
           <w:szCs w:val="28"/>
           <w:lang w:eastAsia="uk-UA"/>
@@ -1146,6 +1148,7 @@
       <w:r>
         <w:rPr>
           <w:rFonts w:ascii="Bookman Old Style" w:eastAsia="Batang" w:hAnsi="Bookman Old Style" w:cs="Times New Roman"/>
+          <w:color w:val="FF0000"/>
           <w:sz w:val="28"/>
           <w:szCs w:val="28"/>
           <w:lang w:eastAsia="uk-UA"/>
@@ -1155,6 +1158,7 @@
       <w:r>
         <w:rPr>
           <w:rFonts w:ascii="Bookman Old Style" w:eastAsia="Batang" w:hAnsi="Bookman Old Style" w:cs="Times New Roman"/>
+          <w:color w:val="FF0000"/>
           <w:sz w:val="28"/>
           <w:szCs w:val="28"/>
           <w:lang w:eastAsia="uk-UA"/>
@@ -1164,6 +1168,7 @@
       <w:r>
         <w:rPr>
           <w:rFonts w:ascii="Bookman Old Style" w:eastAsia="Batang" w:hAnsi="Bookman Old Style" w:cs="Times New Roman"/>
+          <w:color w:val="FF0000"/>
           <w:sz w:val="28"/>
           <w:szCs w:val="28"/>
           <w:lang w:eastAsia="uk-UA"/>
@@ -1173,6 +1178,7 @@
       <w:r>
         <w:rPr>
           <w:rFonts w:ascii="Bookman Old Style" w:eastAsia="Batang" w:hAnsi="Bookman Old Style" w:cs="Times New Roman"/>
+          <w:color w:val="FF0000"/>
           <w:sz w:val="28"/>
           <w:szCs w:val="28"/>
           <w:lang w:val="ru-RU" w:eastAsia="uk-UA"/>
@@ -1182,6 +1188,7 @@
       <w:r>
         <w:rPr>
           <w:rFonts w:ascii="Bookman Old Style" w:eastAsia="Batang" w:hAnsi="Bookman Old Style" w:cs="Times New Roman"/>
+          <w:color w:val="FF0000"/>
           <w:sz w:val="28"/>
           <w:szCs w:val="28"/>
           <w:lang w:eastAsia="uk-UA"/>
@@ -1201,14 +1208,16 @@
         <w:jc w:val="both"/>
         <w:rPr>
           <w:rFonts w:ascii="Bookman Old Style" w:eastAsia="Batang" w:hAnsi="Bookman Old Style" w:cs="Times New Roman"/>
-          <w:sz w:val="28"/>
-          <w:szCs w:val="28"/>
-          <w:lang w:eastAsia="uk-UA"/>
-        </w:rPr>
-      </w:pPr>
-      <w:r>
-        <w:rPr>
-          <w:rFonts w:ascii="Bookman Old Style" w:eastAsia="Batang" w:hAnsi="Bookman Old Style" w:cs="Times New Roman"/>
+          <w:color w:val="FF0000"/>
+          <w:sz w:val="28"/>
+          <w:szCs w:val="28"/>
+          <w:lang w:eastAsia="uk-UA"/>
+        </w:rPr>
+      </w:pPr>
+      <w:r>
+        <w:rPr>
+          <w:rFonts w:ascii="Bookman Old Style" w:eastAsia="Batang" w:hAnsi="Bookman Old Style" w:cs="Times New Roman"/>
+          <w:color w:val="FF0000"/>
           <w:sz w:val="28"/>
           <w:szCs w:val="28"/>
           <w:lang w:eastAsia="uk-UA"/>
@@ -1218,6 +1227,7 @@
       <w:r>
         <w:rPr>
           <w:rFonts w:ascii="Bookman Old Style" w:eastAsia="Batang" w:hAnsi="Bookman Old Style" w:cs="Times New Roman"/>
+          <w:color w:val="FF0000"/>
           <w:sz w:val="28"/>
           <w:szCs w:val="28"/>
           <w:lang w:eastAsia="uk-UA"/>
@@ -1237,14 +1247,16 @@
         <w:jc w:val="both"/>
         <w:rPr>
           <w:rFonts w:ascii="Bookman Old Style" w:eastAsia="Batang" w:hAnsi="Bookman Old Style" w:cs="Times New Roman"/>
-          <w:sz w:val="28"/>
-          <w:szCs w:val="28"/>
-          <w:lang w:eastAsia="uk-UA"/>
-        </w:rPr>
-      </w:pPr>
-      <w:r>
-        <w:rPr>
-          <w:rFonts w:ascii="Bookman Old Style" w:eastAsia="Batang" w:hAnsi="Bookman Old Style" w:cs="Times New Roman"/>
+          <w:color w:val="FF0000"/>
+          <w:sz w:val="28"/>
+          <w:szCs w:val="28"/>
+          <w:lang w:eastAsia="uk-UA"/>
+        </w:rPr>
+      </w:pPr>
+      <w:r>
+        <w:rPr>
+          <w:rFonts w:ascii="Bookman Old Style" w:eastAsia="Batang" w:hAnsi="Bookman Old Style" w:cs="Times New Roman"/>
+          <w:color w:val="FF0000"/>
           <w:sz w:val="28"/>
           <w:szCs w:val="28"/>
           <w:lang w:eastAsia="uk-UA"/>
@@ -1254,6 +1266,7 @@
       <w:r>
         <w:rPr>
           <w:rFonts w:ascii="Bookman Old Style" w:eastAsia="Batang" w:hAnsi="Bookman Old Style" w:cs="Times New Roman"/>
+          <w:color w:val="FF0000"/>
           <w:sz w:val="28"/>
           <w:szCs w:val="28"/>
           <w:lang w:eastAsia="uk-UA"/>
@@ -1263,6 +1276,7 @@
       <w:r>
         <w:rPr>
           <w:rFonts w:ascii="Bookman Old Style" w:eastAsia="Batang" w:hAnsi="Bookman Old Style" w:cs="Times New Roman"/>
+          <w:color w:val="FF0000"/>
           <w:sz w:val="28"/>
           <w:szCs w:val="28"/>
           <w:lang w:eastAsia="uk-UA"/>
@@ -1272,6 +1286,7 @@
       <w:r>
         <w:rPr>
           <w:rFonts w:ascii="Bookman Old Style" w:eastAsia="Batang" w:hAnsi="Bookman Old Style" w:cs="Times New Roman"/>
+          <w:color w:val="FF0000"/>
           <w:sz w:val="28"/>
           <w:szCs w:val="28"/>
           <w:lang w:eastAsia="uk-UA"/>
@@ -1281,6 +1296,7 @@
       <w:r>
         <w:rPr>
           <w:rFonts w:ascii="Bookman Old Style" w:eastAsia="Batang" w:hAnsi="Bookman Old Style" w:cs="Times New Roman"/>
+          <w:color w:val="FF0000"/>
           <w:sz w:val="28"/>
           <w:szCs w:val="28"/>
           <w:lang w:eastAsia="uk-UA"/>
@@ -1290,6 +1306,7 @@
       <w:r>
         <w:rPr>
           <w:rFonts w:ascii="Bookman Old Style" w:eastAsia="Batang" w:hAnsi="Bookman Old Style" w:cs="Times New Roman"/>
+          <w:color w:val="FF0000"/>
           <w:sz w:val="28"/>
           <w:szCs w:val="28"/>
           <w:lang w:eastAsia="uk-UA"/>
@@ -1299,6 +1316,7 @@
       <w:r>
         <w:rPr>
           <w:rFonts w:ascii="Bookman Old Style" w:eastAsia="Batang" w:hAnsi="Bookman Old Style" w:cs="Times New Roman"/>
+          <w:color w:val="FF0000"/>
           <w:sz w:val="28"/>
           <w:szCs w:val="28"/>
           <w:lang w:eastAsia="uk-UA"/>
@@ -1318,14 +1336,16 @@
         <w:jc w:val="both"/>
         <w:rPr>
           <w:rFonts w:ascii="Bookman Old Style" w:eastAsia="Batang" w:hAnsi="Bookman Old Style" w:cs="Times New Roman"/>
-          <w:sz w:val="28"/>
-          <w:szCs w:val="28"/>
-          <w:lang w:eastAsia="uk-UA"/>
-        </w:rPr>
-      </w:pPr>
-      <w:r>
-        <w:rPr>
-          <w:rFonts w:ascii="Bookman Old Style" w:eastAsia="Batang" w:hAnsi="Bookman Old Style" w:cs="Times New Roman"/>
+          <w:color w:val="FF0000"/>
+          <w:sz w:val="28"/>
+          <w:szCs w:val="28"/>
+          <w:lang w:eastAsia="uk-UA"/>
+        </w:rPr>
+      </w:pPr>
+      <w:r>
+        <w:rPr>
+          <w:rFonts w:ascii="Bookman Old Style" w:eastAsia="Batang" w:hAnsi="Bookman Old Style" w:cs="Times New Roman"/>
+          <w:color w:val="FF0000"/>
           <w:sz w:val="28"/>
           <w:szCs w:val="28"/>
           <w:lang w:eastAsia="uk-UA"/>
@@ -1335,6 +1355,7 @@
       <w:r>
         <w:rPr>
           <w:rFonts w:ascii="Bookman Old Style" w:eastAsia="Batang" w:hAnsi="Bookman Old Style" w:cs="Times New Roman"/>
+          <w:color w:val="FF0000"/>
           <w:sz w:val="28"/>
           <w:szCs w:val="28"/>
           <w:lang w:eastAsia="uk-UA"/>
@@ -1344,6 +1365,7 @@
       <w:r>
         <w:rPr>
           <w:rFonts w:ascii="Bookman Old Style" w:eastAsia="Batang" w:hAnsi="Bookman Old Style" w:cs="Times New Roman"/>
+          <w:color w:val="FF0000"/>
           <w:sz w:val="28"/>
           <w:szCs w:val="28"/>
           <w:lang w:eastAsia="uk-UA"/>
@@ -1363,14 +1385,16 @@
         <w:jc w:val="both"/>
         <w:rPr>
           <w:rFonts w:ascii="Bookman Old Style" w:eastAsia="Batang" w:hAnsi="Bookman Old Style" w:cs="Times New Roman"/>
-          <w:sz w:val="28"/>
-          <w:szCs w:val="28"/>
-          <w:lang w:eastAsia="uk-UA"/>
-        </w:rPr>
-      </w:pPr>
-      <w:r>
-        <w:rPr>
-          <w:rFonts w:ascii="Bookman Old Style" w:eastAsia="Batang" w:hAnsi="Bookman Old Style" w:cs="Times New Roman"/>
+          <w:color w:val="FF0000"/>
+          <w:sz w:val="28"/>
+          <w:szCs w:val="28"/>
+          <w:lang w:eastAsia="uk-UA"/>
+        </w:rPr>
+      </w:pPr>
+      <w:r>
+        <w:rPr>
+          <w:rFonts w:ascii="Bookman Old Style" w:eastAsia="Batang" w:hAnsi="Bookman Old Style" w:cs="Times New Roman"/>
+          <w:color w:val="FF0000"/>
           <w:sz w:val="28"/>
           <w:szCs w:val="28"/>
           <w:lang w:eastAsia="uk-UA"/>
@@ -1380,6 +1404,7 @@
       <w:r>
         <w:rPr>
           <w:rFonts w:ascii="Bookman Old Style" w:eastAsia="Batang" w:hAnsi="Bookman Old Style" w:cs="Times New Roman"/>
+          <w:color w:val="FF0000"/>
           <w:sz w:val="28"/>
           <w:szCs w:val="28"/>
           <w:lang w:eastAsia="uk-UA"/>
@@ -1399,14 +1424,16 @@
         <w:jc w:val="both"/>
         <w:rPr>
           <w:rFonts w:ascii="Bookman Old Style" w:eastAsia="Batang" w:hAnsi="Bookman Old Style" w:cs="Times New Roman"/>
-          <w:sz w:val="28"/>
-          <w:szCs w:val="28"/>
-          <w:lang w:eastAsia="uk-UA"/>
-        </w:rPr>
-      </w:pPr>
-      <w:r>
-        <w:rPr>
-          <w:rFonts w:ascii="Bookman Old Style" w:eastAsia="Batang" w:hAnsi="Bookman Old Style" w:cs="Times New Roman"/>
+          <w:color w:val="FF0000"/>
+          <w:sz w:val="28"/>
+          <w:szCs w:val="28"/>
+          <w:lang w:eastAsia="uk-UA"/>
+        </w:rPr>
+      </w:pPr>
+      <w:r>
+        <w:rPr>
+          <w:rFonts w:ascii="Bookman Old Style" w:eastAsia="Batang" w:hAnsi="Bookman Old Style" w:cs="Times New Roman"/>
+          <w:color w:val="FF0000"/>
           <w:sz w:val="28"/>
           <w:szCs w:val="28"/>
           <w:lang w:eastAsia="uk-UA"/>
@@ -1416,6 +1443,7 @@
       <w:r>
         <w:rPr>
           <w:rFonts w:ascii="Bookman Old Style" w:eastAsia="Batang" w:hAnsi="Bookman Old Style" w:cs="Times New Roman"/>
+          <w:color w:val="FF0000"/>
           <w:sz w:val="28"/>
           <w:szCs w:val="28"/>
           <w:lang w:eastAsia="uk-UA"/>
@@ -1435,14 +1463,16 @@
         <w:jc w:val="both"/>
         <w:rPr>
           <w:rFonts w:ascii="Bookman Old Style" w:eastAsia="Batang" w:hAnsi="Bookman Old Style" w:cs="Times New Roman"/>
-          <w:sz w:val="28"/>
-          <w:szCs w:val="28"/>
-          <w:lang w:eastAsia="uk-UA"/>
-        </w:rPr>
-      </w:pPr>
-      <w:r>
-        <w:rPr>
-          <w:rFonts w:ascii="Bookman Old Style" w:eastAsia="Batang" w:hAnsi="Bookman Old Style" w:cs="Times New Roman"/>
+          <w:color w:val="FF0000"/>
+          <w:sz w:val="28"/>
+          <w:szCs w:val="28"/>
+          <w:lang w:eastAsia="uk-UA"/>
+        </w:rPr>
+      </w:pPr>
+      <w:r>
+        <w:rPr>
+          <w:rFonts w:ascii="Bookman Old Style" w:eastAsia="Batang" w:hAnsi="Bookman Old Style" w:cs="Times New Roman"/>
+          <w:color w:val="FF0000"/>
           <w:sz w:val="28"/>
           <w:szCs w:val="28"/>
           <w:lang w:eastAsia="uk-UA"/>
@@ -1453,6 +1483,7 @@
       <w:r>
         <w:rPr>
           <w:rFonts w:ascii="Bookman Old Style" w:eastAsia="Batang" w:hAnsi="Bookman Old Style" w:cs="Times New Roman"/>
+          <w:color w:val="FF0000"/>
           <w:sz w:val="28"/>
           <w:szCs w:val="28"/>
           <w:lang w:eastAsia="uk-UA"/>
@@ -1463,6 +1494,7 @@
       <w:r>
         <w:rPr>
           <w:rFonts w:ascii="Bookman Old Style" w:eastAsia="Batang" w:hAnsi="Bookman Old Style" w:cs="Times New Roman"/>
+          <w:color w:val="FF0000"/>
           <w:sz w:val="28"/>
           <w:szCs w:val="28"/>
           <w:lang w:eastAsia="uk-UA"/>
@@ -1473,6 +1505,7 @@
       <w:r>
         <w:rPr>
           <w:rFonts w:ascii="Bookman Old Style" w:eastAsia="Batang" w:hAnsi="Bookman Old Style" w:cs="Times New Roman"/>
+          <w:color w:val="FF0000"/>
           <w:sz w:val="28"/>
           <w:szCs w:val="28"/>
           <w:lang w:eastAsia="uk-UA"/>
@@ -1483,6 +1516,7 @@
       <w:r>
         <w:rPr>
           <w:rFonts w:ascii="Bookman Old Style" w:eastAsia="Batang" w:hAnsi="Bookman Old Style" w:cs="Times New Roman"/>
+          <w:color w:val="FF0000"/>
           <w:sz w:val="28"/>
           <w:szCs w:val="28"/>
           <w:lang w:eastAsia="uk-UA"/>
@@ -1493,6 +1527,7 @@
       <w:r>
         <w:rPr>
           <w:rFonts w:ascii="Bookman Old Style" w:eastAsia="Batang" w:hAnsi="Bookman Old Style" w:cs="Times New Roman"/>
+          <w:color w:val="FF0000"/>
           <w:sz w:val="28"/>
           <w:szCs w:val="28"/>
           <w:lang w:eastAsia="uk-UA"/>
@@ -1503,6 +1538,7 @@
       <w:r>
         <w:rPr>
           <w:rFonts w:ascii="Bookman Old Style" w:eastAsia="Batang" w:hAnsi="Bookman Old Style" w:cs="Times New Roman"/>
+          <w:color w:val="FF0000"/>
           <w:sz w:val="28"/>
           <w:szCs w:val="28"/>
           <w:lang w:eastAsia="uk-UA"/>
@@ -1513,6 +1549,7 @@
       <w:r>
         <w:rPr>
           <w:rFonts w:ascii="Bookman Old Style" w:eastAsia="Batang" w:hAnsi="Bookman Old Style" w:cs="Times New Roman"/>
+          <w:color w:val="FF0000"/>
           <w:sz w:val="28"/>
           <w:szCs w:val="28"/>
           <w:lang w:eastAsia="uk-UA"/>
@@ -1523,6 +1560,7 @@
       <w:r>
         <w:rPr>
           <w:rFonts w:ascii="Bookman Old Style" w:eastAsia="Batang" w:hAnsi="Bookman Old Style" w:cs="Times New Roman"/>
+          <w:color w:val="FF0000"/>
           <w:sz w:val="28"/>
           <w:szCs w:val="28"/>
           <w:lang w:eastAsia="uk-UA"/>
@@ -1533,6 +1571,7 @@
       <w:r>
         <w:rPr>
           <w:rFonts w:ascii="Bookman Old Style" w:eastAsia="Batang" w:hAnsi="Bookman Old Style" w:cs="Times New Roman"/>
+          <w:color w:val="FF0000"/>
           <w:sz w:val="28"/>
           <w:szCs w:val="28"/>
           <w:lang w:eastAsia="uk-UA"/>
@@ -1543,6 +1582,7 @@
       <w:r>
         <w:rPr>
           <w:rFonts w:ascii="Bookman Old Style" w:eastAsia="Batang" w:hAnsi="Bookman Old Style" w:cs="Times New Roman"/>
+          <w:color w:val="FF0000"/>
           <w:sz w:val="28"/>
           <w:szCs w:val="28"/>
           <w:lang w:eastAsia="uk-UA"/>
@@ -1553,6 +1593,7 @@
       <w:r>
         <w:rPr>
           <w:rFonts w:ascii="Bookman Old Style" w:eastAsia="Batang" w:hAnsi="Bookman Old Style" w:cs="Times New Roman"/>
+          <w:color w:val="FF0000"/>
           <w:sz w:val="28"/>
           <w:szCs w:val="28"/>
           <w:lang w:eastAsia="uk-UA"/>
@@ -1563,6 +1604,7 @@
       <w:r>
         <w:rPr>
           <w:rFonts w:ascii="Bookman Old Style" w:eastAsia="Batang" w:hAnsi="Bookman Old Style" w:cs="Times New Roman"/>
+          <w:color w:val="FF0000"/>
           <w:sz w:val="28"/>
           <w:szCs w:val="28"/>
           <w:lang w:eastAsia="uk-UA"/>
@@ -1573,6 +1615,7 @@
       <w:r>
         <w:rPr>
           <w:rFonts w:ascii="Bookman Old Style" w:eastAsia="Batang" w:hAnsi="Bookman Old Style" w:cs="Times New Roman"/>
+          <w:color w:val="FF0000"/>
           <w:sz w:val="28"/>
           <w:szCs w:val="28"/>
           <w:lang w:eastAsia="uk-UA"/>
@@ -1583,6 +1626,7 @@
       <w:r>
         <w:rPr>
           <w:rFonts w:ascii="Bookman Old Style" w:eastAsia="Batang" w:hAnsi="Bookman Old Style" w:cs="Times New Roman"/>
+          <w:color w:val="FF0000"/>
           <w:sz w:val="28"/>
           <w:szCs w:val="28"/>
           <w:lang w:eastAsia="uk-UA"/>
@@ -1593,6 +1637,7 @@
       <w:r>
         <w:rPr>
           <w:rFonts w:ascii="Bookman Old Style" w:eastAsia="Batang" w:hAnsi="Bookman Old Style" w:cs="Times New Roman"/>
+          <w:color w:val="FF0000"/>
           <w:sz w:val="28"/>
           <w:szCs w:val="28"/>
           <w:lang w:eastAsia="uk-UA"/>
@@ -1603,24 +1648,17 @@
       <w:r>
         <w:rPr>
           <w:rFonts w:ascii="Bookman Old Style" w:eastAsia="Batang" w:hAnsi="Bookman Old Style" w:cs="Times New Roman"/>
-          <w:sz w:val="28"/>
-          <w:szCs w:val="28"/>
-          <w:lang w:eastAsia="uk-UA"/>
-        </w:rPr>
-        <w:t>"</w:t>
-      </w:r>
-      <w:r>
-        <w:rPr>
-          <w:rFonts w:ascii="Bookman Old Style" w:eastAsia="Batang" w:hAnsi="Bookman Old Style" w:cs="Times New Roman"/>
-          <w:sz w:val="28"/>
-          <w:szCs w:val="28"/>
-          <w:lang w:eastAsia="uk-UA"/>
-        </w:rPr>
-        <w:t xml:space="preserve"> </w:t>
-      </w:r>
-      <w:r>
-        <w:rPr>
-          <w:rFonts w:ascii="Bookman Old Style" w:eastAsia="Batang" w:hAnsi="Bookman Old Style" w:cs="Times New Roman"/>
+          <w:color w:val="FF0000"/>
+          <w:sz w:val="28"/>
+          <w:szCs w:val="28"/>
+          <w:lang w:eastAsia="uk-UA"/>
+        </w:rPr>
+        <w:t xml:space="preserve">" </w:t>
+      </w:r>
+      <w:r>
+        <w:rPr>
+          <w:rFonts w:ascii="Bookman Old Style" w:eastAsia="Batang" w:hAnsi="Bookman Old Style" w:cs="Times New Roman"/>
+          <w:color w:val="FF0000"/>
           <w:sz w:val="28"/>
           <w:szCs w:val="28"/>
           <w:lang w:eastAsia="uk-UA"/>
@@ -1630,6 +1668,7 @@
       <w:r>
         <w:rPr>
           <w:rFonts w:ascii="Bookman Old Style" w:eastAsia="Batang" w:hAnsi="Bookman Old Style" w:cs="Times New Roman"/>
+          <w:color w:val="FF0000"/>
           <w:sz w:val="28"/>
           <w:szCs w:val="28"/>
           <w:lang w:eastAsia="uk-UA"/>
@@ -1650,14 +1689,16 @@
         <w:jc w:val="both"/>
         <w:rPr>
           <w:rFonts w:ascii="Bookman Old Style" w:eastAsia="Batang" w:hAnsi="Bookman Old Style" w:cs="Times New Roman"/>
-          <w:sz w:val="28"/>
-          <w:szCs w:val="28"/>
-          <w:lang w:eastAsia="uk-UA"/>
-        </w:rPr>
-      </w:pPr>
-      <w:r>
-        <w:rPr>
-          <w:rFonts w:ascii="Bookman Old Style" w:eastAsia="Batang" w:hAnsi="Bookman Old Style" w:cs="Times New Roman"/>
+          <w:color w:val="FF0000"/>
+          <w:sz w:val="28"/>
+          <w:szCs w:val="28"/>
+          <w:lang w:eastAsia="uk-UA"/>
+        </w:rPr>
+      </w:pPr>
+      <w:r>
+        <w:rPr>
+          <w:rFonts w:ascii="Bookman Old Style" w:eastAsia="Batang" w:hAnsi="Bookman Old Style" w:cs="Times New Roman"/>
+          <w:color w:val="FF0000"/>
           <w:sz w:val="28"/>
           <w:szCs w:val="28"/>
           <w:lang w:eastAsia="uk-UA"/>
@@ -1668,6 +1709,7 @@
       <w:r>
         <w:rPr>
           <w:rFonts w:ascii="Bookman Old Style" w:eastAsia="Batang" w:hAnsi="Bookman Old Style" w:cs="Times New Roman"/>
+          <w:color w:val="FF0000"/>
           <w:sz w:val="28"/>
           <w:szCs w:val="28"/>
           <w:lang w:eastAsia="uk-UA"/>
@@ -1678,6 +1720,7 @@
       <w:r>
         <w:rPr>
           <w:rFonts w:ascii="Bookman Old Style" w:eastAsia="Batang" w:hAnsi="Bookman Old Style" w:cs="Times New Roman"/>
+          <w:color w:val="FF0000"/>
           <w:sz w:val="28"/>
           <w:szCs w:val="28"/>
           <w:lang w:eastAsia="uk-UA"/>
@@ -1688,6 +1731,7 @@
       <w:r>
         <w:rPr>
           <w:rFonts w:ascii="Bookman Old Style" w:eastAsia="Batang" w:hAnsi="Bookman Old Style" w:cs="Times New Roman"/>
+          <w:color w:val="FF0000"/>
           <w:sz w:val="28"/>
           <w:szCs w:val="28"/>
           <w:lang w:eastAsia="uk-UA"/>
@@ -1698,6 +1742,7 @@
       <w:r>
         <w:rPr>
           <w:rFonts w:ascii="Bookman Old Style" w:eastAsia="Batang" w:hAnsi="Bookman Old Style" w:cs="Times New Roman"/>
+          <w:color w:val="FF0000"/>
           <w:sz w:val="28"/>
           <w:szCs w:val="28"/>
           <w:lang w:eastAsia="uk-UA"/>
@@ -1708,6 +1753,7 @@
       <w:r>
         <w:rPr>
           <w:rFonts w:ascii="Bookman Old Style" w:eastAsia="Batang" w:hAnsi="Bookman Old Style" w:cs="Times New Roman"/>
+          <w:color w:val="FF0000"/>
           <w:sz w:val="28"/>
           <w:szCs w:val="28"/>
           <w:lang w:eastAsia="uk-UA"/>
@@ -1718,6 +1764,7 @@
       <w:r>
         <w:rPr>
           <w:rFonts w:ascii="Bookman Old Style" w:eastAsia="Batang" w:hAnsi="Bookman Old Style" w:cs="Times New Roman"/>
+          <w:color w:val="FF0000"/>
           <w:sz w:val="28"/>
           <w:szCs w:val="28"/>
           <w:lang w:eastAsia="uk-UA"/>
@@ -1727,6 +1774,7 @@
       <w:r>
         <w:rPr>
           <w:rFonts w:ascii="Bookman Old Style" w:eastAsia="Batang" w:hAnsi="Bookman Old Style" w:cs="Times New Roman"/>
+          <w:color w:val="FF0000"/>
           <w:sz w:val="28"/>
           <w:szCs w:val="28"/>
           <w:lang w:eastAsia="uk-UA"/>
@@ -1736,6 +1784,7 @@
       <w:r>
         <w:rPr>
           <w:rFonts w:ascii="Bookman Old Style" w:eastAsia="Batang" w:hAnsi="Bookman Old Style" w:cs="Times New Roman"/>
+          <w:color w:val="FF0000"/>
           <w:sz w:val="28"/>
           <w:szCs w:val="28"/>
           <w:lang w:eastAsia="uk-UA"/>
@@ -1745,6 +1794,7 @@
       <w:r>
         <w:rPr>
           <w:rFonts w:ascii="Bookman Old Style" w:eastAsia="Batang" w:hAnsi="Bookman Old Style" w:cs="Times New Roman"/>
+          <w:color w:val="FF0000"/>
           <w:sz w:val="28"/>
           <w:szCs w:val="28"/>
           <w:lang w:eastAsia="uk-UA"/>
@@ -1754,6 +1804,7 @@
       <w:r>
         <w:rPr>
           <w:rFonts w:ascii="Bookman Old Style" w:eastAsia="Batang" w:hAnsi="Bookman Old Style" w:cs="Times New Roman"/>
+          <w:color w:val="FF0000"/>
           <w:sz w:val="28"/>
           <w:szCs w:val="28"/>
           <w:lang w:eastAsia="uk-UA"/>
@@ -1763,6 +1814,7 @@
       <w:r>
         <w:rPr>
           <w:rFonts w:ascii="Bookman Old Style" w:eastAsia="Batang" w:hAnsi="Bookman Old Style" w:cs="Times New Roman"/>
+          <w:color w:val="FF0000"/>
           <w:sz w:val="28"/>
           <w:szCs w:val="28"/>
           <w:lang w:eastAsia="uk-UA"/>
@@ -1772,6 +1824,7 @@
       <w:r>
         <w:rPr>
           <w:rFonts w:ascii="Bookman Old Style" w:eastAsia="Batang" w:hAnsi="Bookman Old Style" w:cs="Times New Roman"/>
+          <w:color w:val="FF0000"/>
           <w:sz w:val="28"/>
           <w:szCs w:val="28"/>
           <w:lang w:eastAsia="uk-UA"/>
@@ -1781,6 +1834,7 @@
       <w:r>
         <w:rPr>
           <w:rFonts w:ascii="Bookman Old Style" w:eastAsia="Batang" w:hAnsi="Bookman Old Style" w:cs="Times New Roman"/>
+          <w:color w:val="FF0000"/>
           <w:sz w:val="28"/>
           <w:szCs w:val="28"/>
           <w:lang w:val="ru-RU" w:eastAsia="uk-UA"/>
@@ -1790,25 +1844,18 @@
       <w:r>
         <w:rPr>
           <w:rFonts w:ascii="Bookman Old Style" w:eastAsia="Batang" w:hAnsi="Bookman Old Style" w:cs="Times New Roman"/>
-          <w:sz w:val="28"/>
-          <w:szCs w:val="28"/>
-          <w:lang w:eastAsia="uk-UA"/>
-        </w:rPr>
-        <w:t xml:space="preserve">Між цими рядами є ряд меню рекомендованих категорій, яке ідентичне меню в розділі </w:t>
-      </w:r>
-      <w:r>
-        <w:rPr>
-          <w:rFonts w:ascii="Bookman Old Style" w:eastAsia="Batang" w:hAnsi="Bookman Old Style" w:cs="Times New Roman"/>
-          <w:sz w:val="28"/>
-          <w:szCs w:val="28"/>
-          <w:lang w:eastAsia="uk-UA"/>
-        </w:rPr>
-        <w:t>"</w:t>
+          <w:color w:val="FF0000"/>
+          <w:sz w:val="28"/>
+          <w:szCs w:val="28"/>
+          <w:lang w:eastAsia="uk-UA"/>
+        </w:rPr>
+        <w:t>Між цими рядами є ряд меню рекомендованих категорій, яке ідентичне меню в розділі "</w:t>
       </w:r>
       <w:proofErr w:type="spellStart"/>
       <w:r>
         <w:rPr>
           <w:rFonts w:ascii="Bookman Old Style" w:eastAsia="Batang" w:hAnsi="Bookman Old Style" w:cs="Times New Roman"/>
+          <w:color w:val="FF0000"/>
           <w:sz w:val="28"/>
           <w:szCs w:val="28"/>
           <w:lang w:eastAsia="uk-UA"/>
@@ -1819,6 +1866,7 @@
       <w:r>
         <w:rPr>
           <w:rFonts w:ascii="Bookman Old Style" w:eastAsia="Batang" w:hAnsi="Bookman Old Style" w:cs="Times New Roman"/>
+          <w:color w:val="FF0000"/>
           <w:sz w:val="28"/>
           <w:szCs w:val="28"/>
           <w:lang w:eastAsia="uk-UA"/>
@@ -1829,6 +1877,7 @@
       <w:r>
         <w:rPr>
           <w:rFonts w:ascii="Bookman Old Style" w:eastAsia="Batang" w:hAnsi="Bookman Old Style" w:cs="Times New Roman"/>
+          <w:color w:val="FF0000"/>
           <w:sz w:val="28"/>
           <w:szCs w:val="28"/>
           <w:lang w:eastAsia="uk-UA"/>
@@ -1839,6 +1888,7 @@
       <w:r>
         <w:rPr>
           <w:rFonts w:ascii="Bookman Old Style" w:eastAsia="Batang" w:hAnsi="Bookman Old Style" w:cs="Times New Roman"/>
+          <w:color w:val="FF0000"/>
           <w:sz w:val="28"/>
           <w:szCs w:val="28"/>
           <w:lang w:eastAsia="uk-UA"/>
@@ -1849,6 +1899,7 @@
       <w:r>
         <w:rPr>
           <w:rFonts w:ascii="Bookman Old Style" w:eastAsia="Batang" w:hAnsi="Bookman Old Style" w:cs="Times New Roman"/>
+          <w:color w:val="FF0000"/>
           <w:sz w:val="28"/>
           <w:szCs w:val="28"/>
           <w:lang w:eastAsia="uk-UA"/>
@@ -1859,6 +1910,7 @@
       <w:r>
         <w:rPr>
           <w:rFonts w:ascii="Bookman Old Style" w:eastAsia="Batang" w:hAnsi="Bookman Old Style" w:cs="Times New Roman"/>
+          <w:color w:val="FF0000"/>
           <w:sz w:val="28"/>
           <w:szCs w:val="28"/>
           <w:lang w:eastAsia="uk-UA"/>
@@ -1869,6 +1921,7 @@
       <w:r>
         <w:rPr>
           <w:rFonts w:ascii="Bookman Old Style" w:eastAsia="Batang" w:hAnsi="Bookman Old Style" w:cs="Times New Roman"/>
+          <w:color w:val="FF0000"/>
           <w:sz w:val="28"/>
           <w:szCs w:val="28"/>
           <w:lang w:eastAsia="uk-UA"/>
@@ -1879,6 +1932,7 @@
       <w:r>
         <w:rPr>
           <w:rFonts w:ascii="Bookman Old Style" w:eastAsia="Batang" w:hAnsi="Bookman Old Style" w:cs="Times New Roman"/>
+          <w:color w:val="FF0000"/>
           <w:sz w:val="28"/>
           <w:szCs w:val="28"/>
           <w:lang w:eastAsia="uk-UA"/>
@@ -1889,6 +1943,7 @@
       <w:r>
         <w:rPr>
           <w:rFonts w:ascii="Bookman Old Style" w:eastAsia="Batang" w:hAnsi="Bookman Old Style" w:cs="Times New Roman"/>
+          <w:color w:val="FF0000"/>
           <w:sz w:val="28"/>
           <w:szCs w:val="28"/>
           <w:lang w:eastAsia="uk-UA"/>
@@ -1899,6 +1954,7 @@
       <w:r>
         <w:rPr>
           <w:rFonts w:ascii="Bookman Old Style" w:eastAsia="Batang" w:hAnsi="Bookman Old Style" w:cs="Times New Roman"/>
+          <w:color w:val="FF0000"/>
           <w:sz w:val="28"/>
           <w:szCs w:val="28"/>
           <w:lang w:eastAsia="uk-UA"/>
@@ -1909,6 +1965,7 @@
       <w:r>
         <w:rPr>
           <w:rFonts w:ascii="Bookman Old Style" w:eastAsia="Batang" w:hAnsi="Bookman Old Style" w:cs="Times New Roman"/>
+          <w:color w:val="FF0000"/>
           <w:sz w:val="28"/>
           <w:szCs w:val="28"/>
           <w:lang w:eastAsia="uk-UA"/>
@@ -1919,6 +1976,7 @@
       <w:r>
         <w:rPr>
           <w:rFonts w:ascii="Bookman Old Style" w:eastAsia="Batang" w:hAnsi="Bookman Old Style" w:cs="Times New Roman"/>
+          <w:color w:val="FF0000"/>
           <w:sz w:val="28"/>
           <w:szCs w:val="28"/>
           <w:lang w:eastAsia="uk-UA"/>
@@ -1929,6 +1987,7 @@
       <w:r>
         <w:rPr>
           <w:rFonts w:ascii="Bookman Old Style" w:eastAsia="Batang" w:hAnsi="Bookman Old Style" w:cs="Times New Roman"/>
+          <w:color w:val="FF0000"/>
           <w:sz w:val="28"/>
           <w:szCs w:val="28"/>
           <w:lang w:eastAsia="uk-UA"/>
@@ -1939,6 +1998,7 @@
       <w:r>
         <w:rPr>
           <w:rFonts w:ascii="Bookman Old Style" w:eastAsia="Batang" w:hAnsi="Bookman Old Style" w:cs="Times New Roman"/>
+          <w:color w:val="FF0000"/>
           <w:sz w:val="28"/>
           <w:szCs w:val="28"/>
           <w:lang w:eastAsia="uk-UA"/>
@@ -1949,6 +2009,7 @@
       <w:r>
         <w:rPr>
           <w:rFonts w:ascii="Bookman Old Style" w:eastAsia="Batang" w:hAnsi="Bookman Old Style" w:cs="Times New Roman"/>
+          <w:color w:val="FF0000"/>
           <w:sz w:val="28"/>
           <w:szCs w:val="28"/>
           <w:lang w:eastAsia="uk-UA"/>
@@ -1959,26 +2020,17 @@
       <w:r>
         <w:rPr>
           <w:rFonts w:ascii="Bookman Old Style" w:eastAsia="Batang" w:hAnsi="Bookman Old Style" w:cs="Times New Roman"/>
-          <w:sz w:val="28"/>
-          <w:szCs w:val="28"/>
-          <w:lang w:eastAsia="uk-UA"/>
-        </w:rPr>
-        <w:t>"</w:t>
-      </w:r>
-      <w:bookmarkStart w:id="0" w:name="_GoBack"/>
-      <w:bookmarkEnd w:id="0"/>
-      <w:r>
-        <w:rPr>
-          <w:rFonts w:ascii="Bookman Old Style" w:eastAsia="Batang" w:hAnsi="Bookman Old Style" w:cs="Times New Roman"/>
-          <w:sz w:val="28"/>
-          <w:szCs w:val="28"/>
-          <w:lang w:eastAsia="uk-UA"/>
-        </w:rPr>
-        <w:t>.</w:t>
-      </w:r>
-      <w:r>
-        <w:rPr>
-          <w:rFonts w:ascii="Bookman Old Style" w:eastAsia="Batang" w:hAnsi="Bookman Old Style" w:cs="Times New Roman"/>
+          <w:color w:val="FF0000"/>
+          <w:sz w:val="28"/>
+          <w:szCs w:val="28"/>
+          <w:lang w:eastAsia="uk-UA"/>
+        </w:rPr>
+        <w:t>".</w:t>
+      </w:r>
+      <w:r>
+        <w:rPr>
+          <w:rFonts w:ascii="Bookman Old Style" w:eastAsia="Batang" w:hAnsi="Bookman Old Style" w:cs="Times New Roman"/>
+          <w:color w:val="FF0000"/>
           <w:sz w:val="28"/>
           <w:szCs w:val="28"/>
           <w:lang w:eastAsia="uk-UA"/>
@@ -1989,6 +2041,7 @@
       <w:r>
         <w:rPr>
           <w:rFonts w:ascii="Bookman Old Style" w:eastAsia="Batang" w:hAnsi="Bookman Old Style" w:cs="Times New Roman"/>
+          <w:color w:val="FF0000"/>
           <w:sz w:val="28"/>
           <w:szCs w:val="28"/>
           <w:lang w:eastAsia="uk-UA"/>
@@ -1999,6 +2052,7 @@
       <w:r>
         <w:rPr>
           <w:rFonts w:ascii="Bookman Old Style" w:eastAsia="Batang" w:hAnsi="Bookman Old Style" w:cs="Times New Roman"/>
+          <w:color w:val="FF0000"/>
           <w:sz w:val="28"/>
           <w:szCs w:val="28"/>
           <w:lang w:eastAsia="uk-UA"/>
@@ -2009,6 +2063,7 @@
       <w:r>
         <w:rPr>
           <w:rFonts w:ascii="Bookman Old Style" w:eastAsia="Batang" w:hAnsi="Bookman Old Style" w:cs="Times New Roman"/>
+          <w:color w:val="FF0000"/>
           <w:sz w:val="28"/>
           <w:szCs w:val="28"/>
           <w:lang w:eastAsia="uk-UA"/>
@@ -2019,6 +2074,7 @@
       <w:r>
         <w:rPr>
           <w:rFonts w:ascii="Bookman Old Style" w:eastAsia="Batang" w:hAnsi="Bookman Old Style" w:cs="Times New Roman"/>
+          <w:color w:val="FF0000"/>
           <w:sz w:val="28"/>
           <w:szCs w:val="28"/>
           <w:lang w:eastAsia="uk-UA"/>
@@ -2029,6 +2085,7 @@
       <w:r>
         <w:rPr>
           <w:rFonts w:ascii="Bookman Old Style" w:eastAsia="Batang" w:hAnsi="Bookman Old Style" w:cs="Times New Roman"/>
+          <w:color w:val="FF0000"/>
           <w:sz w:val="28"/>
           <w:szCs w:val="28"/>
           <w:lang w:eastAsia="uk-UA"/>
@@ -2039,6 +2096,7 @@
       <w:r>
         <w:rPr>
           <w:rFonts w:ascii="Bookman Old Style" w:eastAsia="Batang" w:hAnsi="Bookman Old Style" w:cs="Times New Roman"/>
+          <w:color w:val="FF0000"/>
           <w:sz w:val="28"/>
           <w:szCs w:val="28"/>
           <w:lang w:eastAsia="uk-UA"/>
@@ -2049,6 +2107,7 @@
       <w:r>
         <w:rPr>
           <w:rFonts w:ascii="Bookman Old Style" w:eastAsia="Batang" w:hAnsi="Bookman Old Style" w:cs="Times New Roman"/>
+          <w:color w:val="FF0000"/>
           <w:sz w:val="28"/>
           <w:szCs w:val="28"/>
           <w:lang w:eastAsia="uk-UA"/>
@@ -2059,6 +2118,7 @@
       <w:r>
         <w:rPr>
           <w:rFonts w:ascii="Bookman Old Style" w:eastAsia="Batang" w:hAnsi="Bookman Old Style" w:cs="Times New Roman"/>
+          <w:color w:val="FF0000"/>
           <w:sz w:val="28"/>
           <w:szCs w:val="28"/>
           <w:lang w:eastAsia="uk-UA"/>
@@ -2069,6 +2129,7 @@
       <w:r>
         <w:rPr>
           <w:rFonts w:ascii="Bookman Old Style" w:eastAsia="Batang" w:hAnsi="Bookman Old Style" w:cs="Times New Roman"/>
+          <w:color w:val="FF0000"/>
           <w:sz w:val="28"/>
           <w:szCs w:val="28"/>
           <w:u w:val="single"/>
@@ -2080,6 +2141,7 @@
       <w:r>
         <w:rPr>
           <w:rFonts w:ascii="Bookman Old Style" w:eastAsia="Batang" w:hAnsi="Bookman Old Style" w:cs="Times New Roman"/>
+          <w:color w:val="FF0000"/>
           <w:sz w:val="28"/>
           <w:szCs w:val="28"/>
           <w:lang w:eastAsia="uk-UA"/>
@@ -2090,6 +2152,7 @@
       <w:r>
         <w:rPr>
           <w:rFonts w:ascii="Bookman Old Style" w:eastAsia="Batang" w:hAnsi="Bookman Old Style" w:cs="Times New Roman"/>
+          <w:color w:val="FF0000"/>
           <w:sz w:val="28"/>
           <w:szCs w:val="28"/>
           <w:lang w:eastAsia="uk-UA"/>
@@ -2100,6 +2163,7 @@
       <w:r>
         <w:rPr>
           <w:rFonts w:ascii="Bookman Old Style" w:eastAsia="Batang" w:hAnsi="Bookman Old Style" w:cs="Times New Roman"/>
+          <w:color w:val="FF0000"/>
           <w:sz w:val="28"/>
           <w:szCs w:val="28"/>
           <w:lang w:eastAsia="uk-UA"/>
@@ -2110,6 +2174,7 @@
       <w:r>
         <w:rPr>
           <w:rFonts w:ascii="Bookman Old Style" w:eastAsia="Batang" w:hAnsi="Bookman Old Style" w:cs="Times New Roman"/>
+          <w:color w:val="FF0000"/>
           <w:sz w:val="28"/>
           <w:szCs w:val="28"/>
           <w:lang w:eastAsia="uk-UA"/>
@@ -2120,6 +2185,7 @@
       <w:r>
         <w:rPr>
           <w:rFonts w:ascii="Bookman Old Style" w:eastAsia="Batang" w:hAnsi="Bookman Old Style" w:cs="Times New Roman"/>
+          <w:color w:val="FF0000"/>
           <w:sz w:val="28"/>
           <w:szCs w:val="28"/>
           <w:lang w:eastAsia="uk-UA"/>
@@ -2130,6 +2196,7 @@
       <w:r>
         <w:rPr>
           <w:rFonts w:ascii="Bookman Old Style" w:eastAsia="Batang" w:hAnsi="Bookman Old Style" w:cs="Times New Roman"/>
+          <w:color w:val="FF0000"/>
           <w:sz w:val="28"/>
           <w:szCs w:val="28"/>
           <w:lang w:eastAsia="uk-UA"/>
@@ -2140,6 +2207,7 @@
       <w:r>
         <w:rPr>
           <w:rFonts w:ascii="Bookman Old Style" w:eastAsia="Batang" w:hAnsi="Bookman Old Style" w:cs="Times New Roman"/>
+          <w:color w:val="FF0000"/>
           <w:sz w:val="28"/>
           <w:szCs w:val="28"/>
           <w:lang w:eastAsia="uk-UA"/>
@@ -2159,14 +2227,16 @@
         <w:jc w:val="both"/>
         <w:rPr>
           <w:rFonts w:ascii="Bookman Old Style" w:eastAsia="Batang" w:hAnsi="Bookman Old Style" w:cs="Times New Roman"/>
-          <w:sz w:val="28"/>
-          <w:szCs w:val="28"/>
-          <w:lang w:eastAsia="uk-UA"/>
-        </w:rPr>
-      </w:pPr>
-      <w:r>
-        <w:rPr>
-          <w:rFonts w:ascii="Bookman Old Style" w:eastAsia="Batang" w:hAnsi="Bookman Old Style" w:cs="Times New Roman"/>
+          <w:color w:val="FF0000"/>
+          <w:sz w:val="28"/>
+          <w:szCs w:val="28"/>
+          <w:lang w:eastAsia="uk-UA"/>
+        </w:rPr>
+      </w:pPr>
+      <w:r>
+        <w:rPr>
+          <w:rFonts w:ascii="Bookman Old Style" w:eastAsia="Batang" w:hAnsi="Bookman Old Style" w:cs="Times New Roman"/>
+          <w:color w:val="FF0000"/>
           <w:sz w:val="28"/>
           <w:szCs w:val="28"/>
           <w:lang w:eastAsia="uk-UA"/>
@@ -2177,6 +2247,7 @@
       <w:r>
         <w:rPr>
           <w:rFonts w:ascii="Bookman Old Style" w:eastAsia="Batang" w:hAnsi="Bookman Old Style" w:cs="Times New Roman"/>
+          <w:color w:val="FF0000"/>
           <w:sz w:val="28"/>
           <w:szCs w:val="28"/>
           <w:lang w:eastAsia="uk-UA"/>
@@ -2187,6 +2258,7 @@
       <w:r>
         <w:rPr>
           <w:rFonts w:ascii="Bookman Old Style" w:eastAsia="Batang" w:hAnsi="Bookman Old Style" w:cs="Times New Roman"/>
+          <w:color w:val="FF0000"/>
           <w:sz w:val="28"/>
           <w:szCs w:val="28"/>
           <w:lang w:eastAsia="uk-UA"/>
@@ -2197,6 +2269,7 @@
       <w:r>
         <w:rPr>
           <w:rFonts w:ascii="Bookman Old Style" w:eastAsia="Batang" w:hAnsi="Bookman Old Style" w:cs="Times New Roman"/>
+          <w:color w:val="FF0000"/>
           <w:sz w:val="28"/>
           <w:szCs w:val="28"/>
           <w:lang w:eastAsia="uk-UA"/>
@@ -2207,6 +2280,7 @@
       <w:r>
         <w:rPr>
           <w:rFonts w:ascii="Bookman Old Style" w:eastAsia="Batang" w:hAnsi="Bookman Old Style" w:cs="Times New Roman"/>
+          <w:color w:val="FF0000"/>
           <w:sz w:val="28"/>
           <w:szCs w:val="28"/>
           <w:lang w:eastAsia="uk-UA"/>
@@ -2217,6 +2291,7 @@
       <w:r>
         <w:rPr>
           <w:rFonts w:ascii="Bookman Old Style" w:eastAsia="Batang" w:hAnsi="Bookman Old Style" w:cs="Times New Roman"/>
+          <w:color w:val="FF0000"/>
           <w:sz w:val="28"/>
           <w:szCs w:val="28"/>
           <w:lang w:eastAsia="uk-UA"/>
@@ -2227,6 +2302,7 @@
       <w:r>
         <w:rPr>
           <w:rFonts w:ascii="Bookman Old Style" w:eastAsia="Batang" w:hAnsi="Bookman Old Style" w:cs="Times New Roman"/>
+          <w:color w:val="FF0000"/>
           <w:sz w:val="28"/>
           <w:szCs w:val="28"/>
           <w:lang w:eastAsia="uk-UA"/>
@@ -2237,6 +2313,7 @@
       <w:r>
         <w:rPr>
           <w:rFonts w:ascii="Bookman Old Style" w:eastAsia="Batang" w:hAnsi="Bookman Old Style" w:cs="Times New Roman"/>
+          <w:color w:val="FF0000"/>
           <w:sz w:val="28"/>
           <w:szCs w:val="28"/>
           <w:lang w:eastAsia="uk-UA"/>
@@ -2247,6 +2324,7 @@
       <w:r>
         <w:rPr>
           <w:rFonts w:ascii="Bookman Old Style" w:eastAsia="Batang" w:hAnsi="Bookman Old Style" w:cs="Times New Roman"/>
+          <w:color w:val="FF0000"/>
           <w:sz w:val="28"/>
           <w:szCs w:val="28"/>
           <w:lang w:eastAsia="uk-UA"/>
@@ -2257,6 +2335,7 @@
       <w:r>
         <w:rPr>
           <w:rFonts w:ascii="Bookman Old Style" w:eastAsia="Batang" w:hAnsi="Bookman Old Style" w:cs="Times New Roman"/>
+          <w:color w:val="FF0000"/>
           <w:sz w:val="28"/>
           <w:szCs w:val="28"/>
           <w:lang w:eastAsia="uk-UA"/>
@@ -2267,6 +2346,7 @@
       <w:r>
         <w:rPr>
           <w:rFonts w:ascii="Bookman Old Style" w:eastAsia="Batang" w:hAnsi="Bookman Old Style" w:cs="Times New Roman"/>
+          <w:color w:val="FF0000"/>
           <w:sz w:val="28"/>
           <w:szCs w:val="28"/>
           <w:lang w:eastAsia="uk-UA"/>
@@ -2276,6 +2356,7 @@
       <w:r>
         <w:rPr>
           <w:rFonts w:ascii="Bookman Old Style" w:eastAsia="Batang" w:hAnsi="Bookman Old Style" w:cs="Times New Roman"/>
+          <w:color w:val="FF0000"/>
           <w:sz w:val="28"/>
           <w:szCs w:val="28"/>
           <w:lang w:eastAsia="uk-UA"/>
@@ -2285,6 +2366,7 @@
       <w:r>
         <w:rPr>
           <w:rFonts w:ascii="Bookman Old Style" w:eastAsia="Batang" w:hAnsi="Bookman Old Style" w:cs="Times New Roman"/>
+          <w:color w:val="FF0000"/>
           <w:sz w:val="28"/>
           <w:szCs w:val="28"/>
           <w:lang w:eastAsia="uk-UA"/>
@@ -2294,6 +2376,7 @@
       <w:r>
         <w:rPr>
           <w:rFonts w:ascii="Bookman Old Style" w:eastAsia="Batang" w:hAnsi="Bookman Old Style" w:cs="Times New Roman"/>
+          <w:color w:val="FF0000"/>
           <w:sz w:val="28"/>
           <w:szCs w:val="28"/>
           <w:lang w:eastAsia="uk-UA"/>
@@ -2303,6 +2386,7 @@
       <w:r>
         <w:rPr>
           <w:rFonts w:ascii="Bookman Old Style" w:eastAsia="Batang" w:hAnsi="Bookman Old Style" w:cs="Times New Roman"/>
+          <w:color w:val="FF0000"/>
           <w:sz w:val="28"/>
           <w:szCs w:val="28"/>
           <w:lang w:eastAsia="uk-UA"/>
@@ -2312,6 +2396,7 @@
       <w:r>
         <w:rPr>
           <w:rFonts w:ascii="Bookman Old Style" w:eastAsia="Batang" w:hAnsi="Bookman Old Style" w:cs="Times New Roman"/>
+          <w:color w:val="FF0000"/>
           <w:sz w:val="28"/>
           <w:szCs w:val="28"/>
           <w:lang w:eastAsia="uk-UA"/>
@@ -2331,14 +2416,16 @@
         <w:jc w:val="both"/>
         <w:rPr>
           <w:rFonts w:ascii="Bookman Old Style" w:eastAsia="Batang" w:hAnsi="Bookman Old Style" w:cs="Times New Roman"/>
-          <w:sz w:val="28"/>
-          <w:szCs w:val="28"/>
-          <w:lang w:eastAsia="uk-UA"/>
-        </w:rPr>
-      </w:pPr>
-      <w:r>
-        <w:rPr>
-          <w:rFonts w:ascii="Bookman Old Style" w:eastAsia="Batang" w:hAnsi="Bookman Old Style" w:cs="Times New Roman"/>
+          <w:color w:val="FF0000"/>
+          <w:sz w:val="28"/>
+          <w:szCs w:val="28"/>
+          <w:lang w:eastAsia="uk-UA"/>
+        </w:rPr>
+      </w:pPr>
+      <w:r>
+        <w:rPr>
+          <w:rFonts w:ascii="Bookman Old Style" w:eastAsia="Batang" w:hAnsi="Bookman Old Style" w:cs="Times New Roman"/>
+          <w:color w:val="FF0000"/>
           <w:sz w:val="28"/>
           <w:szCs w:val="28"/>
           <w:lang w:eastAsia="uk-UA"/>
@@ -2349,6 +2436,7 @@
       <w:r>
         <w:rPr>
           <w:rFonts w:ascii="Bookman Old Style" w:eastAsia="Batang" w:hAnsi="Bookman Old Style" w:cs="Times New Roman"/>
+          <w:color w:val="FF0000"/>
           <w:sz w:val="28"/>
           <w:szCs w:val="28"/>
           <w:lang w:eastAsia="uk-UA"/>
@@ -2359,6 +2447,7 @@
       <w:r>
         <w:rPr>
           <w:rFonts w:ascii="Bookman Old Style" w:eastAsia="Batang" w:hAnsi="Bookman Old Style" w:cs="Times New Roman"/>
+          <w:color w:val="FF0000"/>
           <w:sz w:val="28"/>
           <w:szCs w:val="28"/>
           <w:lang w:eastAsia="uk-UA"/>
@@ -2369,6 +2458,7 @@
       <w:r>
         <w:rPr>
           <w:rFonts w:ascii="Bookman Old Style" w:eastAsia="Batang" w:hAnsi="Bookman Old Style" w:cs="Times New Roman"/>
+          <w:color w:val="FF0000"/>
           <w:sz w:val="28"/>
           <w:szCs w:val="28"/>
           <w:lang w:eastAsia="uk-UA"/>
@@ -2379,6 +2469,7 @@
       <w:r>
         <w:rPr>
           <w:rFonts w:ascii="Bookman Old Style" w:eastAsia="Batang" w:hAnsi="Bookman Old Style" w:cs="Times New Roman"/>
+          <w:color w:val="FF0000"/>
           <w:sz w:val="28"/>
           <w:szCs w:val="28"/>
           <w:lang w:eastAsia="uk-UA"/>
@@ -2388,6 +2479,7 @@
       <w:r>
         <w:rPr>
           <w:rFonts w:ascii="Bookman Old Style" w:eastAsia="Batang" w:hAnsi="Bookman Old Style" w:cs="Times New Roman"/>
+          <w:color w:val="FF0000"/>
           <w:sz w:val="28"/>
           <w:szCs w:val="28"/>
           <w:lang w:eastAsia="uk-UA"/>
@@ -2397,6 +2489,7 @@
       <w:r>
         <w:rPr>
           <w:rFonts w:ascii="Bookman Old Style" w:eastAsia="Batang" w:hAnsi="Bookman Old Style" w:cs="Times New Roman"/>
+          <w:color w:val="FF0000"/>
           <w:sz w:val="28"/>
           <w:szCs w:val="28"/>
           <w:lang w:eastAsia="uk-UA"/>
@@ -2406,6 +2499,7 @@
       <w:r>
         <w:rPr>
           <w:rFonts w:ascii="Bookman Old Style" w:eastAsia="Batang" w:hAnsi="Bookman Old Style" w:cs="Times New Roman"/>
+          <w:color w:val="FF0000"/>
           <w:sz w:val="28"/>
           <w:szCs w:val="28"/>
           <w:lang w:eastAsia="uk-UA"/>
@@ -2425,14 +2519,16 @@
         <w:jc w:val="both"/>
         <w:rPr>
           <w:rFonts w:ascii="Bookman Old Style" w:eastAsia="Batang" w:hAnsi="Bookman Old Style" w:cs="Times New Roman"/>
-          <w:sz w:val="28"/>
-          <w:szCs w:val="28"/>
-          <w:lang w:eastAsia="uk-UA"/>
-        </w:rPr>
-      </w:pPr>
-      <w:r>
-        <w:rPr>
-          <w:rFonts w:ascii="Bookman Old Style" w:eastAsia="Batang" w:hAnsi="Bookman Old Style" w:cs="Times New Roman"/>
+          <w:color w:val="FF0000"/>
+          <w:sz w:val="28"/>
+          <w:szCs w:val="28"/>
+          <w:lang w:eastAsia="uk-UA"/>
+        </w:rPr>
+      </w:pPr>
+      <w:r>
+        <w:rPr>
+          <w:rFonts w:ascii="Bookman Old Style" w:eastAsia="Batang" w:hAnsi="Bookman Old Style" w:cs="Times New Roman"/>
+          <w:color w:val="FF0000"/>
           <w:sz w:val="28"/>
           <w:szCs w:val="28"/>
           <w:lang w:eastAsia="uk-UA"/>
@@ -2442,6 +2538,7 @@
       <w:r>
         <w:rPr>
           <w:rFonts w:ascii="Bookman Old Style" w:eastAsia="Batang" w:hAnsi="Bookman Old Style" w:cs="Times New Roman"/>
+          <w:color w:val="FF0000"/>
           <w:sz w:val="28"/>
           <w:szCs w:val="28"/>
           <w:lang w:eastAsia="uk-UA"/>
@@ -2451,6 +2548,7 @@
       <w:r>
         <w:rPr>
           <w:rFonts w:ascii="Bookman Old Style" w:eastAsia="Batang" w:hAnsi="Bookman Old Style" w:cs="Times New Roman"/>
+          <w:color w:val="FF0000"/>
           <w:sz w:val="28"/>
           <w:szCs w:val="28"/>
           <w:lang w:eastAsia="uk-UA"/>
@@ -2460,6 +2558,7 @@
       <w:r>
         <w:rPr>
           <w:rFonts w:ascii="Bookman Old Style" w:eastAsia="Batang" w:hAnsi="Bookman Old Style" w:cs="Times New Roman"/>
+          <w:color w:val="FF0000"/>
           <w:sz w:val="28"/>
           <w:szCs w:val="28"/>
           <w:lang w:eastAsia="uk-UA"/>
@@ -2469,6 +2568,7 @@
       <w:r>
         <w:rPr>
           <w:rFonts w:ascii="Bookman Old Style" w:eastAsia="Batang" w:hAnsi="Bookman Old Style" w:cs="Times New Roman"/>
+          <w:color w:val="FF0000"/>
           <w:sz w:val="28"/>
           <w:szCs w:val="28"/>
           <w:lang w:eastAsia="uk-UA"/>
@@ -2479,6 +2579,7 @@
       <w:r>
         <w:rPr>
           <w:rFonts w:ascii="Bookman Old Style" w:eastAsia="Batang" w:hAnsi="Bookman Old Style" w:cs="Times New Roman"/>
+          <w:color w:val="FF0000"/>
           <w:sz w:val="28"/>
           <w:szCs w:val="28"/>
           <w:lang w:eastAsia="uk-UA"/>
@@ -2489,6 +2590,7 @@
       <w:r>
         <w:rPr>
           <w:rFonts w:ascii="Bookman Old Style" w:eastAsia="Batang" w:hAnsi="Bookman Old Style" w:cs="Times New Roman"/>
+          <w:color w:val="FF0000"/>
           <w:sz w:val="28"/>
           <w:szCs w:val="28"/>
           <w:lang w:eastAsia="uk-UA"/>
@@ -2499,6 +2601,7 @@
       <w:r>
         <w:rPr>
           <w:rFonts w:ascii="Bookman Old Style" w:eastAsia="Batang" w:hAnsi="Bookman Old Style" w:cs="Times New Roman"/>
+          <w:color w:val="FF0000"/>
           <w:sz w:val="28"/>
           <w:szCs w:val="28"/>
           <w:lang w:eastAsia="uk-UA"/>
@@ -2509,6 +2612,7 @@
       <w:r>
         <w:rPr>
           <w:rFonts w:ascii="Bookman Old Style" w:eastAsia="Batang" w:hAnsi="Bookman Old Style" w:cs="Times New Roman"/>
+          <w:color w:val="FF0000"/>
           <w:sz w:val="28"/>
           <w:szCs w:val="28"/>
           <w:lang w:eastAsia="uk-UA"/>
@@ -2519,6 +2623,7 @@
       <w:r>
         <w:rPr>
           <w:rFonts w:ascii="Bookman Old Style" w:eastAsia="Batang" w:hAnsi="Bookman Old Style" w:cs="Times New Roman"/>
+          <w:color w:val="FF0000"/>
           <w:sz w:val="28"/>
           <w:szCs w:val="28"/>
           <w:lang w:eastAsia="uk-UA"/>
@@ -2529,6 +2634,7 @@
       <w:r>
         <w:rPr>
           <w:rFonts w:ascii="Bookman Old Style" w:eastAsia="Batang" w:hAnsi="Bookman Old Style" w:cs="Times New Roman"/>
+          <w:color w:val="FF0000"/>
           <w:sz w:val="28"/>
           <w:szCs w:val="28"/>
           <w:lang w:eastAsia="uk-UA"/>
@@ -2539,6 +2645,7 @@
       <w:r>
         <w:rPr>
           <w:rFonts w:ascii="Bookman Old Style" w:eastAsia="Batang" w:hAnsi="Bookman Old Style" w:cs="Times New Roman"/>
+          <w:color w:val="FF0000"/>
           <w:sz w:val="28"/>
           <w:szCs w:val="28"/>
           <w:lang w:eastAsia="uk-UA"/>
@@ -2549,6 +2656,7 @@
       <w:r>
         <w:rPr>
           <w:rFonts w:ascii="Bookman Old Style" w:eastAsia="Batang" w:hAnsi="Bookman Old Style" w:cs="Times New Roman"/>
+          <w:color w:val="FF0000"/>
           <w:sz w:val="28"/>
           <w:szCs w:val="28"/>
           <w:lang w:eastAsia="uk-UA"/>
@@ -2558,6 +2666,7 @@
       <w:r>
         <w:rPr>
           <w:rFonts w:ascii="Bookman Old Style" w:eastAsia="Batang" w:hAnsi="Bookman Old Style" w:cs="Times New Roman"/>
+          <w:color w:val="FF0000"/>
           <w:sz w:val="28"/>
           <w:szCs w:val="28"/>
           <w:lang w:eastAsia="uk-UA"/>
@@ -2567,6 +2676,7 @@
       <w:r>
         <w:rPr>
           <w:rFonts w:ascii="Bookman Old Style" w:eastAsia="Batang" w:hAnsi="Bookman Old Style" w:cs="Times New Roman"/>
+          <w:color w:val="FF0000"/>
           <w:sz w:val="28"/>
           <w:szCs w:val="28"/>
           <w:lang w:eastAsia="uk-UA"/>
@@ -2580,6 +2690,7 @@
         <w:jc w:val="both"/>
         <w:rPr>
           <w:rFonts w:ascii="Bookman Old Style" w:eastAsia="Batang" w:hAnsi="Bookman Old Style" w:cs="Times New Roman"/>
+          <w:color w:val="FF0000"/>
           <w:sz w:val="28"/>
           <w:szCs w:val="28"/>
           <w:lang w:eastAsia="uk-UA"/>
@@ -2592,6 +2703,7 @@
         <w:jc w:val="both"/>
         <w:rPr>
           <w:rFonts w:ascii="Bookman Old Style" w:eastAsia="Batang" w:hAnsi="Bookman Old Style" w:cs="Times New Roman"/>
+          <w:color w:val="FF0000"/>
           <w:sz w:val="28"/>
           <w:szCs w:val="28"/>
           <w:lang w:eastAsia="uk-UA"/>
@@ -2606,6 +2718,7 @@
           <w:rFonts w:ascii="Bookman Old Style" w:eastAsia="Batang" w:hAnsi="Bookman Old Style"/>
           <w:b/>
           <w:bCs/>
+          <w:color w:val="FF0000"/>
           <w:sz w:val="28"/>
           <w:szCs w:val="28"/>
         </w:rPr>
@@ -2615,6 +2728,7 @@
           <w:rFonts w:ascii="Bookman Old Style" w:eastAsia="Batang" w:hAnsi="Bookman Old Style"/>
           <w:b/>
           <w:bCs/>
+          <w:color w:val="FF0000"/>
           <w:sz w:val="28"/>
           <w:szCs w:val="28"/>
         </w:rPr>
@@ -2632,6 +2746,7 @@
         <w:jc w:val="both"/>
         <w:rPr>
           <w:rFonts w:ascii="Bookman Old Style" w:eastAsia="Batang" w:hAnsi="Bookman Old Style"/>
+          <w:color w:val="FF0000"/>
           <w:sz w:val="28"/>
           <w:szCs w:val="28"/>
         </w:rPr>
@@ -2639,18 +2754,11 @@
       <w:r>
         <w:rPr>
           <w:rFonts w:ascii="Bookman Old Style" w:eastAsia="Batang" w:hAnsi="Bookman Old Style"/>
-          <w:sz w:val="28"/>
-          <w:szCs w:val="28"/>
-        </w:rPr>
-        <w:t xml:space="preserve">Усі сторінки мають відповідати </w:t>
-      </w:r>
-      <w:r>
-        <w:rPr>
-          <w:rFonts w:ascii="Bookman Old Style" w:eastAsia="Batang" w:hAnsi="Bookman Old Style"/>
-          <w:sz w:val="28"/>
-          <w:szCs w:val="28"/>
-        </w:rPr>
-        <w:t>затвердженому дизайну (додаток 1)</w:t>
+          <w:color w:val="FF0000"/>
+          <w:sz w:val="28"/>
+          <w:szCs w:val="28"/>
+        </w:rPr>
+        <w:t>Усі сторінки мають відповідати затвердженому дизайну (додаток 1)</w:t>
       </w:r>
     </w:p>
     <w:sectPr>
